--- a/Documentation.docx
+++ b/Documentation.docx
@@ -21,7 +21,6 @@
           <w:docPartUnique/>
         </w:docPartObj>
       </w:sdtPr>
-      <w:sdtEndPr/>
       <w:sdtContent>
         <w:p>
           <w:pPr>
@@ -43,7 +42,7 @@
           <w:r>
             <w:fldChar w:fldCharType="separate"/>
           </w:r>
-          <w:hyperlink w:anchor="_Toc63507783" w:history="1">
+          <w:hyperlink w:anchor="_Toc65233807" w:history="1">
             <w:r>
               <w:rPr>
                 <w:rStyle w:val="Hyperlink"/>
@@ -71,7 +70,7 @@
                 <w:noProof/>
                 <w:webHidden/>
               </w:rPr>
-              <w:instrText xml:space="preserve"> PAGEREF _Toc63507783 \h </w:instrText>
+              <w:instrText xml:space="preserve"> PAGEREF _Toc65233807 \h </w:instrText>
             </w:r>
             <w:r>
               <w:rPr>
@@ -113,7 +112,7 @@
               <w:noProof/>
             </w:rPr>
           </w:pPr>
-          <w:hyperlink w:anchor="_Toc63507784" w:history="1">
+          <w:hyperlink w:anchor="_Toc65233808" w:history="1">
             <w:r>
               <w:rPr>
                 <w:rStyle w:val="Hyperlink"/>
@@ -140,7 +139,7 @@
                 <w:noProof/>
                 <w:webHidden/>
               </w:rPr>
-              <w:instrText xml:space="preserve"> PAGEREF _Toc63507784 \h </w:instrText>
+              <w:instrText xml:space="preserve"> PAGEREF _Toc65233808 \h </w:instrText>
             </w:r>
             <w:r>
               <w:rPr>
@@ -182,7 +181,7 @@
               <w:noProof/>
             </w:rPr>
           </w:pPr>
-          <w:hyperlink w:anchor="_Toc63507785" w:history="1">
+          <w:hyperlink w:anchor="_Toc65233809" w:history="1">
             <w:r>
               <w:rPr>
                 <w:rStyle w:val="Hyperlink"/>
@@ -209,7 +208,7 @@
                 <w:noProof/>
                 <w:webHidden/>
               </w:rPr>
-              <w:instrText xml:space="preserve"> PAGEREF _Toc63507785 \h </w:instrText>
+              <w:instrText xml:space="preserve"> PAGEREF _Toc65233809 \h </w:instrText>
             </w:r>
             <w:r>
               <w:rPr>
@@ -251,7 +250,7 @@
               <w:noProof/>
             </w:rPr>
           </w:pPr>
-          <w:hyperlink w:anchor="_Toc63507786" w:history="1">
+          <w:hyperlink w:anchor="_Toc65233810" w:history="1">
             <w:r>
               <w:rPr>
                 <w:rStyle w:val="Hyperlink"/>
@@ -278,7 +277,7 @@
                 <w:noProof/>
                 <w:webHidden/>
               </w:rPr>
-              <w:instrText xml:space="preserve"> PAGEREF _Toc63507786 \h </w:instrText>
+              <w:instrText xml:space="preserve"> PAGEREF _Toc65233810 \h </w:instrText>
             </w:r>
             <w:r>
               <w:rPr>
@@ -320,7 +319,7 @@
               <w:noProof/>
             </w:rPr>
           </w:pPr>
-          <w:hyperlink w:anchor="_Toc63507787" w:history="1">
+          <w:hyperlink w:anchor="_Toc65233811" w:history="1">
             <w:r>
               <w:rPr>
                 <w:rStyle w:val="Hyperlink"/>
@@ -347,7 +346,7 @@
                 <w:noProof/>
                 <w:webHidden/>
               </w:rPr>
-              <w:instrText xml:space="preserve"> PAGEREF _Toc63507787 \h </w:instrText>
+              <w:instrText xml:space="preserve"> PAGEREF _Toc65233811 \h </w:instrText>
             </w:r>
             <w:r>
               <w:rPr>
@@ -389,7 +388,7 @@
               <w:noProof/>
             </w:rPr>
           </w:pPr>
-          <w:hyperlink w:anchor="_Toc63507788" w:history="1">
+          <w:hyperlink w:anchor="_Toc65233812" w:history="1">
             <w:r>
               <w:rPr>
                 <w:rStyle w:val="Hyperlink"/>
@@ -417,7 +416,7 @@
                 <w:noProof/>
                 <w:webHidden/>
               </w:rPr>
-              <w:instrText xml:space="preserve"> PAGEREF _Toc63507788 \h </w:instrText>
+              <w:instrText xml:space="preserve"> PAGEREF _Toc65233812 \h </w:instrText>
             </w:r>
             <w:r>
               <w:rPr>
@@ -459,7 +458,7 @@
               <w:noProof/>
             </w:rPr>
           </w:pPr>
-          <w:hyperlink w:anchor="_Toc63507789" w:history="1">
+          <w:hyperlink w:anchor="_Toc65233813" w:history="1">
             <w:r>
               <w:rPr>
                 <w:rStyle w:val="Hyperlink"/>
@@ -486,7 +485,7 @@
                 <w:noProof/>
                 <w:webHidden/>
               </w:rPr>
-              <w:instrText xml:space="preserve"> PAGEREF _Toc63507789 \h </w:instrText>
+              <w:instrText xml:space="preserve"> PAGEREF _Toc65233813 \h </w:instrText>
             </w:r>
             <w:r>
               <w:rPr>
@@ -528,7 +527,7 @@
               <w:noProof/>
             </w:rPr>
           </w:pPr>
-          <w:hyperlink w:anchor="_Toc63507790" w:history="1">
+          <w:hyperlink w:anchor="_Toc65233814" w:history="1">
             <w:r>
               <w:rPr>
                 <w:rStyle w:val="Hyperlink"/>
@@ -555,7 +554,7 @@
                 <w:noProof/>
                 <w:webHidden/>
               </w:rPr>
-              <w:instrText xml:space="preserve"> PAGEREF _Toc63507790 \h </w:instrText>
+              <w:instrText xml:space="preserve"> PAGEREF _Toc65233814 \h </w:instrText>
             </w:r>
             <w:r>
               <w:rPr>
@@ -597,7 +596,7 @@
               <w:noProof/>
             </w:rPr>
           </w:pPr>
-          <w:hyperlink w:anchor="_Toc63507791" w:history="1">
+          <w:hyperlink w:anchor="_Toc65233815" w:history="1">
             <w:r>
               <w:rPr>
                 <w:rStyle w:val="Hyperlink"/>
@@ -624,7 +623,7 @@
                 <w:noProof/>
                 <w:webHidden/>
               </w:rPr>
-              <w:instrText xml:space="preserve"> PAGEREF _Toc63507791 \h </w:instrText>
+              <w:instrText xml:space="preserve"> PAGEREF _Toc65233815 \h </w:instrText>
             </w:r>
             <w:r>
               <w:rPr>
@@ -666,7 +665,7 @@
               <w:noProof/>
             </w:rPr>
           </w:pPr>
-          <w:hyperlink w:anchor="_Toc63507792" w:history="1">
+          <w:hyperlink w:anchor="_Toc65233816" w:history="1">
             <w:r>
               <w:rPr>
                 <w:rStyle w:val="Hyperlink"/>
@@ -693,7 +692,7 @@
                 <w:noProof/>
                 <w:webHidden/>
               </w:rPr>
-              <w:instrText xml:space="preserve"> PAGEREF _Toc63507792 \h </w:instrText>
+              <w:instrText xml:space="preserve"> PAGEREF _Toc65233816 \h </w:instrText>
             </w:r>
             <w:r>
               <w:rPr>
@@ -735,7 +734,7 @@
               <w:noProof/>
             </w:rPr>
           </w:pPr>
-          <w:hyperlink w:anchor="_Toc63507793" w:history="1">
+          <w:hyperlink w:anchor="_Toc65233817" w:history="1">
             <w:r>
               <w:rPr>
                 <w:rStyle w:val="Hyperlink"/>
@@ -763,7 +762,7 @@
                 <w:noProof/>
                 <w:webHidden/>
               </w:rPr>
-              <w:instrText xml:space="preserve"> PAGEREF _Toc63507793 \h </w:instrText>
+              <w:instrText xml:space="preserve"> PAGEREF _Toc65233817 \h </w:instrText>
             </w:r>
             <w:r>
               <w:rPr>
@@ -805,7 +804,76 @@
               <w:noProof/>
             </w:rPr>
           </w:pPr>
-          <w:hyperlink w:anchor="_Toc63507794" w:history="1">
+          <w:hyperlink w:anchor="_Toc65233818" w:history="1">
+            <w:r>
+              <w:rPr>
+                <w:rStyle w:val="Hyperlink"/>
+                <w:noProof/>
+              </w:rPr>
+              <w:t>Success Criteria</w:t>
+            </w:r>
+            <w:r>
+              <w:rPr>
+                <w:noProof/>
+                <w:webHidden/>
+              </w:rPr>
+              <w:tab/>
+            </w:r>
+            <w:r>
+              <w:rPr>
+                <w:noProof/>
+                <w:webHidden/>
+              </w:rPr>
+              <w:fldChar w:fldCharType="begin"/>
+            </w:r>
+            <w:r>
+              <w:rPr>
+                <w:noProof/>
+                <w:webHidden/>
+              </w:rPr>
+              <w:instrText xml:space="preserve"> PAGEREF _Toc65233818 \h </w:instrText>
+            </w:r>
+            <w:r>
+              <w:rPr>
+                <w:noProof/>
+                <w:webHidden/>
+              </w:rPr>
+            </w:r>
+            <w:r>
+              <w:rPr>
+                <w:noProof/>
+                <w:webHidden/>
+              </w:rPr>
+              <w:fldChar w:fldCharType="separate"/>
+            </w:r>
+            <w:r>
+              <w:rPr>
+                <w:noProof/>
+                <w:webHidden/>
+              </w:rPr>
+              <w:t>7</w:t>
+            </w:r>
+            <w:r>
+              <w:rPr>
+                <w:noProof/>
+                <w:webHidden/>
+              </w:rPr>
+              <w:fldChar w:fldCharType="end"/>
+            </w:r>
+          </w:hyperlink>
+        </w:p>
+        <w:p>
+          <w:pPr>
+            <w:pStyle w:val="TOC3"/>
+            <w:tabs>
+              <w:tab w:val="right" w:pos="10459"/>
+            </w:tabs>
+            <w:rPr>
+              <w:rFonts w:asciiTheme="minorHAnsi" w:eastAsiaTheme="minorEastAsia" w:hAnsiTheme="minorHAnsi" w:cstheme="minorBidi"/>
+              <w:noProof/>
+            </w:rPr>
+          </w:pPr>
+          <w:hyperlink w:anchor="_Toc65233819" w:history="1">
             <w:r>
               <w:rPr>
                 <w:rStyle w:val="Hyperlink"/>
@@ -832,7 +900,7 @@
                 <w:noProof/>
                 <w:webHidden/>
               </w:rPr>
-              <w:instrText xml:space="preserve"> PAGEREF _Toc63507794 \h </w:instrText>
+              <w:instrText xml:space="preserve"> PAGEREF _Toc65233819 \h </w:instrText>
             </w:r>
             <w:r>
               <w:rPr>
@@ -875,7 +943,7 @@
               <w:noProof/>
             </w:rPr>
           </w:pPr>
-          <w:hyperlink w:anchor="_Toc63507795" w:history="1">
+          <w:hyperlink w:anchor="_Toc65233820" w:history="1">
             <w:r>
               <w:rPr>
                 <w:rStyle w:val="Hyperlink"/>
@@ -918,7 +986,7 @@
                 <w:noProof/>
                 <w:webHidden/>
               </w:rPr>
-              <w:instrText xml:space="preserve"> PAGEREF _Toc63507795 \h </w:instrText>
+              <w:instrText xml:space="preserve"> PAGEREF _Toc65233820 \h </w:instrText>
             </w:r>
             <w:r>
               <w:rPr>
@@ -960,7 +1028,7 @@
               <w:noProof/>
             </w:rPr>
           </w:pPr>
-          <w:hyperlink w:anchor="_Toc63507796" w:history="1">
+          <w:hyperlink w:anchor="_Toc65233821" w:history="1">
             <w:r>
               <w:rPr>
                 <w:rStyle w:val="Hyperlink"/>
@@ -988,7 +1056,7 @@
                 <w:noProof/>
                 <w:webHidden/>
               </w:rPr>
-              <w:instrText xml:space="preserve"> PAGEREF _Toc63507796 \h </w:instrText>
+              <w:instrText xml:space="preserve"> PAGEREF _Toc65233821 \h </w:instrText>
             </w:r>
             <w:r>
               <w:rPr>
@@ -1008,7 +1076,7 @@
                 <w:noProof/>
                 <w:webHidden/>
               </w:rPr>
-              <w:t>7</w:t>
+              <w:t>10</w:t>
             </w:r>
             <w:r>
               <w:rPr>
@@ -1030,7 +1098,7 @@
               <w:noProof/>
             </w:rPr>
           </w:pPr>
-          <w:hyperlink w:anchor="_Toc63507797" w:history="1">
+          <w:hyperlink w:anchor="_Toc65233822" w:history="1">
             <w:r>
               <w:rPr>
                 <w:rStyle w:val="Hyperlink"/>
@@ -1059,7 +1127,7 @@
                 <w:noProof/>
                 <w:webHidden/>
               </w:rPr>
-              <w:instrText xml:space="preserve"> PAGEREF _Toc63507797 \h </w:instrText>
+              <w:instrText xml:space="preserve"> PAGEREF _Toc65233822 \h </w:instrText>
             </w:r>
             <w:r>
               <w:rPr>
@@ -1079,7 +1147,7 @@
                 <w:noProof/>
                 <w:webHidden/>
               </w:rPr>
-              <w:t>7</w:t>
+              <w:t>16</w:t>
             </w:r>
             <w:r>
               <w:rPr>
@@ -1092,7 +1160,7 @@
         </w:p>
         <w:p>
           <w:pPr>
-            <w:pStyle w:val="TOC3"/>
+            <w:pStyle w:val="TOC4"/>
             <w:tabs>
               <w:tab w:val="right" w:pos="10459"/>
             </w:tabs>
@@ -1101,13 +1169,15 @@
               <w:noProof/>
             </w:rPr>
           </w:pPr>
-          <w:hyperlink w:anchor="_Toc63507798" w:history="1">
+          <w:hyperlink w:anchor="_Toc65233823" w:history="1">
             <w:r>
               <w:rPr>
                 <w:rStyle w:val="Hyperlink"/>
+                <w:b/>
+                <w:bCs/>
                 <w:noProof/>
               </w:rPr>
-              <w:t>Success Criteria</w:t>
+              <w:t>Iteration 4 (26/02/2021) – Moved to Git</w:t>
             </w:r>
             <w:r>
               <w:rPr>
@@ -1128,7 +1198,7 @@
                 <w:noProof/>
                 <w:webHidden/>
               </w:rPr>
-              <w:instrText xml:space="preserve"> PAGEREF _Toc63507798 \h </w:instrText>
+              <w:instrText xml:space="preserve"> PAGEREF _Toc65233823 \h </w:instrText>
             </w:r>
             <w:r>
               <w:rPr>
@@ -1148,7 +1218,78 @@
                 <w:noProof/>
                 <w:webHidden/>
               </w:rPr>
-              <w:t>7</w:t>
+              <w:t>20</w:t>
+            </w:r>
+            <w:r>
+              <w:rPr>
+                <w:noProof/>
+                <w:webHidden/>
+              </w:rPr>
+              <w:fldChar w:fldCharType="end"/>
+            </w:r>
+          </w:hyperlink>
+        </w:p>
+        <w:p>
+          <w:pPr>
+            <w:pStyle w:val="TOC4"/>
+            <w:tabs>
+              <w:tab w:val="right" w:pos="10459"/>
+            </w:tabs>
+            <w:rPr>
+              <w:rFonts w:asciiTheme="minorHAnsi" w:eastAsiaTheme="minorEastAsia" w:hAnsiTheme="minorHAnsi" w:cstheme="minorBidi"/>
+              <w:noProof/>
+            </w:rPr>
+          </w:pPr>
+          <w:hyperlink w:anchor="_Toc65233824" w:history="1">
+            <w:r>
+              <w:rPr>
+                <w:rStyle w:val="Hyperlink"/>
+                <w:b/>
+                <w:bCs/>
+                <w:noProof/>
+              </w:rPr>
+              <w:t>Testing Table (Game Program)</w:t>
+            </w:r>
+            <w:r>
+              <w:rPr>
+                <w:noProof/>
+                <w:webHidden/>
+              </w:rPr>
+              <w:tab/>
+            </w:r>
+            <w:r>
+              <w:rPr>
+                <w:noProof/>
+                <w:webHidden/>
+              </w:rPr>
+              <w:fldChar w:fldCharType="begin"/>
+            </w:r>
+            <w:r>
+              <w:rPr>
+                <w:noProof/>
+                <w:webHidden/>
+              </w:rPr>
+              <w:instrText xml:space="preserve"> PAGEREF _Toc65233824 \h </w:instrText>
+            </w:r>
+            <w:r>
+              <w:rPr>
+                <w:noProof/>
+                <w:webHidden/>
+              </w:rPr>
+            </w:r>
+            <w:r>
+              <w:rPr>
+                <w:noProof/>
+                <w:webHidden/>
+              </w:rPr>
+              <w:fldChar w:fldCharType="separate"/>
+            </w:r>
+            <w:r>
+              <w:rPr>
+                <w:noProof/>
+                <w:webHidden/>
+              </w:rPr>
+              <w:t>20</w:t>
             </w:r>
             <w:r>
               <w:rPr>
@@ -1189,7 +1330,7 @@
           <w:u w:val="single"/>
         </w:rPr>
       </w:pPr>
-      <w:bookmarkStart w:id="1" w:name="_Toc63507783"/>
+      <w:bookmarkStart w:id="1" w:name="_Toc65233807"/>
       <w:r>
         <w:rPr>
           <w:b/>
@@ -1207,7 +1348,7 @@
           <w:u w:val="single"/>
         </w:rPr>
       </w:pPr>
-      <w:bookmarkStart w:id="2" w:name="_Toc63507784"/>
+      <w:bookmarkStart w:id="2" w:name="_Toc65233808"/>
       <w:r>
         <w:rPr>
           <w:u w:val="single"/>
@@ -1238,7 +1379,7 @@
           <w:u w:val="single"/>
         </w:rPr>
       </w:pPr>
-      <w:bookmarkStart w:id="3" w:name="_Toc63507785"/>
+      <w:bookmarkStart w:id="3" w:name="_Toc65233809"/>
       <w:r>
         <w:rPr>
           <w:u w:val="single"/>
@@ -1486,7 +1627,7 @@
           <w:u w:val="single"/>
         </w:rPr>
       </w:pPr>
-      <w:bookmarkStart w:id="4" w:name="_Toc63507786"/>
+      <w:bookmarkStart w:id="4" w:name="_Toc65233810"/>
       <w:r>
         <w:rPr>
           <w:u w:val="single"/>
@@ -1502,7 +1643,7 @@
           <w:u w:val="single"/>
         </w:rPr>
       </w:pPr>
-      <w:bookmarkStart w:id="5" w:name="_Toc63507787"/>
+      <w:bookmarkStart w:id="5" w:name="_Toc65233811"/>
       <w:r>
         <w:rPr>
           <w:u w:val="single"/>
@@ -1590,7 +1731,7 @@
           <w:u w:val="single"/>
         </w:rPr>
       </w:pPr>
-      <w:bookmarkStart w:id="6" w:name="_Toc63507788"/>
+      <w:bookmarkStart w:id="6" w:name="_Toc65233812"/>
       <w:r>
         <w:rPr>
           <w:b/>
@@ -1609,7 +1750,7 @@
         </w:rPr>
       </w:pPr>
       <w:bookmarkStart w:id="7" w:name="_wccn644vzqa2" w:colFirst="0" w:colLast="0"/>
-      <w:bookmarkStart w:id="8" w:name="_Toc63507789"/>
+      <w:bookmarkStart w:id="8" w:name="_Toc65233813"/>
       <w:bookmarkEnd w:id="7"/>
       <w:r>
         <w:rPr>
@@ -1732,7 +1873,7 @@
         </w:rPr>
       </w:pPr>
       <w:bookmarkStart w:id="9" w:name="_5z5ahfufqtvp" w:colFirst="0" w:colLast="0"/>
-      <w:bookmarkStart w:id="10" w:name="_Toc63507790"/>
+      <w:bookmarkStart w:id="10" w:name="_Toc65233814"/>
       <w:bookmarkEnd w:id="9"/>
       <w:r>
         <w:rPr>
@@ -1771,13 +1912,34 @@
     </w:p>
     <w:p>
       <w:r>
-        <w:t>For i to Users.length</w:t>
-      </w:r>
+        <w:t xml:space="preserve">For </w:t>
+      </w:r>
+      <w:proofErr w:type="spellStart"/>
+      <w:r>
+        <w:t>i</w:t>
+      </w:r>
+      <w:proofErr w:type="spellEnd"/>
+      <w:r>
+        <w:t xml:space="preserve"> to </w:t>
+      </w:r>
+      <w:proofErr w:type="spellStart"/>
+      <w:r>
+        <w:t>Users.length</w:t>
+      </w:r>
+      <w:proofErr w:type="spellEnd"/>
     </w:p>
     <w:p>
       <w:r>
         <w:tab/>
-        <w:t>If User == Users[i][0]</w:t>
+        <w:t>If User == Users[</w:t>
+      </w:r>
+      <w:proofErr w:type="spellStart"/>
+      <w:r>
+        <w:t>i</w:t>
+      </w:r>
+      <w:proofErr w:type="spellEnd"/>
+      <w:r>
+        <w:t>][0]</w:t>
       </w:r>
     </w:p>
     <w:p>
@@ -1786,7 +1948,15 @@
       </w:r>
       <w:r>
         <w:tab/>
-        <w:t>If Password = Users[i][1]</w:t>
+        <w:t>If Password = Users[</w:t>
+      </w:r>
+      <w:proofErr w:type="spellStart"/>
+      <w:r>
+        <w:t>i</w:t>
+      </w:r>
+      <w:proofErr w:type="spellEnd"/>
+      <w:r>
+        <w:t>][1]</w:t>
       </w:r>
     </w:p>
     <w:p>
@@ -1831,8 +2001,13 @@
     </w:p>
     <w:p>
       <w:r>
-        <w:t>Next i</w:t>
-      </w:r>
+        <w:t xml:space="preserve">Next </w:t>
+      </w:r>
+      <w:proofErr w:type="spellStart"/>
+      <w:r>
+        <w:t>i</w:t>
+      </w:r>
+      <w:proofErr w:type="spellEnd"/>
     </w:p>
     <w:p>
       <w:pPr>
@@ -1849,13 +2024,34 @@
     </w:p>
     <w:p>
       <w:r>
-        <w:t>For i to Users.length</w:t>
-      </w:r>
+        <w:t xml:space="preserve">For </w:t>
+      </w:r>
+      <w:proofErr w:type="spellStart"/>
+      <w:r>
+        <w:t>i</w:t>
+      </w:r>
+      <w:proofErr w:type="spellEnd"/>
+      <w:r>
+        <w:t xml:space="preserve"> to </w:t>
+      </w:r>
+      <w:proofErr w:type="spellStart"/>
+      <w:r>
+        <w:t>Users.length</w:t>
+      </w:r>
+      <w:proofErr w:type="spellEnd"/>
     </w:p>
     <w:p>
       <w:r>
         <w:tab/>
-        <w:t>If User == Users[i][0]</w:t>
+        <w:t>If User == Users[</w:t>
+      </w:r>
+      <w:proofErr w:type="spellStart"/>
+      <w:r>
+        <w:t>i</w:t>
+      </w:r>
+      <w:proofErr w:type="spellEnd"/>
+      <w:r>
+        <w:t>][0]</w:t>
       </w:r>
     </w:p>
     <w:p>
@@ -1864,7 +2060,15 @@
       </w:r>
       <w:r>
         <w:tab/>
-        <w:t>Users[i][0] = Input(“Username”)</w:t>
+        <w:t>Users[</w:t>
+      </w:r>
+      <w:proofErr w:type="spellStart"/>
+      <w:r>
+        <w:t>i</w:t>
+      </w:r>
+      <w:proofErr w:type="spellEnd"/>
+      <w:r>
+        <w:t>][0] = Input(“Username”)</w:t>
       </w:r>
     </w:p>
     <w:p>
@@ -1873,7 +2077,15 @@
       </w:r>
       <w:r>
         <w:tab/>
-        <w:t>User[i][1] = Input (“Password”)</w:t>
+        <w:t>User[</w:t>
+      </w:r>
+      <w:proofErr w:type="spellStart"/>
+      <w:r>
+        <w:t>i</w:t>
+      </w:r>
+      <w:proofErr w:type="spellEnd"/>
+      <w:r>
+        <w:t>][1] = Input (“Password”)</w:t>
       </w:r>
     </w:p>
     <w:p>
@@ -1884,8 +2096,13 @@
     </w:p>
     <w:p>
       <w:r>
-        <w:t>Next i</w:t>
-      </w:r>
+        <w:t xml:space="preserve">Next </w:t>
+      </w:r>
+      <w:proofErr w:type="spellStart"/>
+      <w:r>
+        <w:t>i</w:t>
+      </w:r>
+      <w:proofErr w:type="spellEnd"/>
     </w:p>
     <w:p>
       <w:pPr>
@@ -1897,26 +2114,54 @@
         <w:rPr>
           <w:b/>
         </w:rPr>
-        <w:t>Admin - Leaderboard Data - Leaderboard Changes</w:t>
-      </w:r>
-    </w:p>
-    <w:p>
-      <w:pPr>
+        <w:t xml:space="preserve">Admin - </w:t>
+      </w:r>
+      <w:proofErr w:type="spellStart"/>
+      <w:r>
         <w:rPr>
           <w:b/>
         </w:rPr>
-      </w:pPr>
-    </w:p>
-    <w:p>
-      <w:pPr>
+        <w:t>Leaderboard</w:t>
+      </w:r>
+      <w:proofErr w:type="spellEnd"/>
+      <w:r>
         <w:rPr>
           <w:b/>
         </w:rPr>
-      </w:pPr>
+        <w:t xml:space="preserve"> Data - </w:t>
+      </w:r>
+      <w:proofErr w:type="spellStart"/>
       <w:r>
         <w:rPr>
           <w:b/>
         </w:rPr>
+        <w:t>Leaderboard</w:t>
+      </w:r>
+      <w:proofErr w:type="spellEnd"/>
+      <w:r>
+        <w:rPr>
+          <w:b/>
+        </w:rPr>
+        <w:t xml:space="preserve"> Changes</w:t>
+      </w:r>
+    </w:p>
+    <w:p>
+      <w:pPr>
+        <w:rPr>
+          <w:b/>
+        </w:rPr>
+      </w:pPr>
+    </w:p>
+    <w:p>
+      <w:pPr>
+        <w:rPr>
+          <w:b/>
+        </w:rPr>
+      </w:pPr>
+      <w:r>
+        <w:rPr>
+          <w:b/>
+        </w:rPr>
         <w:t>User - Game - Shuffle Decks</w:t>
       </w:r>
     </w:p>
@@ -1926,8 +2171,13 @@
           <w:color w:val="FF0000"/>
         </w:rPr>
       </w:pPr>
-      <w:r>
-        <w:t xml:space="preserve">YellowDeck[] = [“y0, y1, y2”] </w:t>
+      <w:proofErr w:type="spellStart"/>
+      <w:r>
+        <w:t>YellowDeck</w:t>
+      </w:r>
+      <w:proofErr w:type="spellEnd"/>
+      <w:r>
+        <w:t xml:space="preserve">[] = [“y0, y1, y2”] </w:t>
       </w:r>
       <w:r>
         <w:rPr>
@@ -1938,19 +2188,63 @@
     </w:p>
     <w:p>
       <w:r>
-        <w:t>For (i to YellowDeck.length)</w:t>
+        <w:t>For (</w:t>
+      </w:r>
+      <w:proofErr w:type="spellStart"/>
+      <w:r>
+        <w:t>i</w:t>
+      </w:r>
+      <w:proofErr w:type="spellEnd"/>
+      <w:r>
+        <w:t xml:space="preserve"> to </w:t>
+      </w:r>
+      <w:proofErr w:type="spellStart"/>
+      <w:r>
+        <w:t>YellowDeck.length</w:t>
+      </w:r>
+      <w:proofErr w:type="spellEnd"/>
+      <w:r>
+        <w:t>)</w:t>
       </w:r>
     </w:p>
     <w:p>
       <w:r>
         <w:tab/>
-        <w:t>YellowDeck[i].shuffle(math.random)</w:t>
-      </w:r>
-    </w:p>
-    <w:p>
-      <w:r>
-        <w:t>Next i</w:t>
-      </w:r>
+      </w:r>
+      <w:proofErr w:type="spellStart"/>
+      <w:r>
+        <w:t>YellowDeck</w:t>
+      </w:r>
+      <w:proofErr w:type="spellEnd"/>
+      <w:r>
+        <w:t>[</w:t>
+      </w:r>
+      <w:proofErr w:type="spellStart"/>
+      <w:r>
+        <w:t>i</w:t>
+      </w:r>
+      <w:proofErr w:type="spellEnd"/>
+      <w:r>
+        <w:t>].shuffle(</w:t>
+      </w:r>
+      <w:proofErr w:type="spellStart"/>
+      <w:r>
+        <w:t>math.random</w:t>
+      </w:r>
+      <w:proofErr w:type="spellEnd"/>
+      <w:r>
+        <w:t>)</w:t>
+      </w:r>
+    </w:p>
+    <w:p>
+      <w:r>
+        <w:t xml:space="preserve">Next </w:t>
+      </w:r>
+      <w:proofErr w:type="spellStart"/>
+      <w:r>
+        <w:t>i</w:t>
+      </w:r>
+      <w:proofErr w:type="spellEnd"/>
     </w:p>
     <w:p>
       <w:pPr>
@@ -1962,29 +2256,130 @@
         <w:rPr>
           <w:color w:val="FF0000"/>
         </w:rPr>
-        <w:t>(same for RedDeck[] and BlackDeck[])</w:t>
-      </w:r>
-    </w:p>
-    <w:p>
-      <w:r>
-        <w:t>WholeDeck = [YellowDeck[], RedDeck[], BlackDeck[]]</w:t>
-      </w:r>
-    </w:p>
-    <w:p>
-      <w:r>
-        <w:t>For (i to WholeDeck.length)</w:t>
+        <w:t xml:space="preserve">(same for </w:t>
+      </w:r>
+      <w:proofErr w:type="spellStart"/>
+      <w:r>
+        <w:rPr>
+          <w:color w:val="FF0000"/>
+        </w:rPr>
+        <w:t>RedDeck</w:t>
+      </w:r>
+      <w:proofErr w:type="spellEnd"/>
+      <w:r>
+        <w:rPr>
+          <w:color w:val="FF0000"/>
+        </w:rPr>
+        <w:t xml:space="preserve">[] and </w:t>
+      </w:r>
+      <w:proofErr w:type="spellStart"/>
+      <w:r>
+        <w:rPr>
+          <w:color w:val="FF0000"/>
+        </w:rPr>
+        <w:t>BlackDeck</w:t>
+      </w:r>
+      <w:proofErr w:type="spellEnd"/>
+      <w:r>
+        <w:rPr>
+          <w:color w:val="FF0000"/>
+        </w:rPr>
+        <w:t>[])</w:t>
+      </w:r>
+    </w:p>
+    <w:p>
+      <w:proofErr w:type="spellStart"/>
+      <w:r>
+        <w:t>WholeDeck</w:t>
+      </w:r>
+      <w:proofErr w:type="spellEnd"/>
+      <w:r>
+        <w:t xml:space="preserve"> = [</w:t>
+      </w:r>
+      <w:proofErr w:type="spellStart"/>
+      <w:r>
+        <w:t>YellowDeck</w:t>
+      </w:r>
+      <w:proofErr w:type="spellEnd"/>
+      <w:r>
+        <w:t xml:space="preserve">[], </w:t>
+      </w:r>
+      <w:proofErr w:type="spellStart"/>
+      <w:r>
+        <w:t>RedDeck</w:t>
+      </w:r>
+      <w:proofErr w:type="spellEnd"/>
+      <w:r>
+        <w:t xml:space="preserve">[], </w:t>
+      </w:r>
+      <w:proofErr w:type="spellStart"/>
+      <w:r>
+        <w:t>BlackDeck</w:t>
+      </w:r>
+      <w:proofErr w:type="spellEnd"/>
+      <w:r>
+        <w:t>[]]</w:t>
+      </w:r>
+    </w:p>
+    <w:p>
+      <w:r>
+        <w:t>For (</w:t>
+      </w:r>
+      <w:proofErr w:type="spellStart"/>
+      <w:r>
+        <w:t>i</w:t>
+      </w:r>
+      <w:proofErr w:type="spellEnd"/>
+      <w:r>
+        <w:t xml:space="preserve"> to </w:t>
+      </w:r>
+      <w:proofErr w:type="spellStart"/>
+      <w:r>
+        <w:t>WholeDeck.length</w:t>
+      </w:r>
+      <w:proofErr w:type="spellEnd"/>
+      <w:r>
+        <w:t>)</w:t>
       </w:r>
     </w:p>
     <w:p>
       <w:r>
         <w:tab/>
-        <w:t>WholeDeck[i].shuffle(math.random)</w:t>
-      </w:r>
-    </w:p>
-    <w:p>
-      <w:r>
-        <w:t>Next i</w:t>
-      </w:r>
+      </w:r>
+      <w:proofErr w:type="spellStart"/>
+      <w:r>
+        <w:t>WholeDeck</w:t>
+      </w:r>
+      <w:proofErr w:type="spellEnd"/>
+      <w:r>
+        <w:t>[</w:t>
+      </w:r>
+      <w:proofErr w:type="spellStart"/>
+      <w:r>
+        <w:t>i</w:t>
+      </w:r>
+      <w:proofErr w:type="spellEnd"/>
+      <w:r>
+        <w:t>].shuffle(</w:t>
+      </w:r>
+      <w:proofErr w:type="spellStart"/>
+      <w:r>
+        <w:t>math.random</w:t>
+      </w:r>
+      <w:proofErr w:type="spellEnd"/>
+      <w:r>
+        <w:t>)</w:t>
+      </w:r>
+    </w:p>
+    <w:p>
+      <w:r>
+        <w:t xml:space="preserve">Next </w:t>
+      </w:r>
+      <w:proofErr w:type="spellStart"/>
+      <w:r>
+        <w:t>i</w:t>
+      </w:r>
+      <w:proofErr w:type="spellEnd"/>
     </w:p>
     <w:p/>
     <w:p>
@@ -2205,20 +2600,44 @@
     <w:p>
       <w:r>
         <w:tab/>
-        <w:t>P1Image = (Player1Card +  “.png”)</w:t>
+        <w:t>P1Image = (Player1Card +  “.</w:t>
+      </w:r>
+      <w:proofErr w:type="spellStart"/>
+      <w:r>
+        <w:t>png</w:t>
+      </w:r>
+      <w:proofErr w:type="spellEnd"/>
+      <w:r>
+        <w:t>”)</w:t>
       </w:r>
     </w:p>
     <w:p>
       <w:r>
         <w:tab/>
-        <w:t>P2Image = (Player2Card + “.png”)</w:t>
+        <w:t>P2Image = (Player2Card + “.</w:t>
+      </w:r>
+      <w:proofErr w:type="spellStart"/>
+      <w:r>
+        <w:t>png</w:t>
+      </w:r>
+      <w:proofErr w:type="spellEnd"/>
+      <w:r>
+        <w:t>”)</w:t>
       </w:r>
     </w:p>
     <w:p/>
     <w:p>
       <w:r>
         <w:tab/>
-        <w:t>If WholeDeck.length =&lt; 0</w:t>
+        <w:t xml:space="preserve">If </w:t>
+      </w:r>
+      <w:proofErr w:type="spellStart"/>
+      <w:r>
+        <w:t>WholeDeck.length</w:t>
+      </w:r>
+      <w:proofErr w:type="spellEnd"/>
+      <w:r>
+        <w:t xml:space="preserve"> =&lt; 0</w:t>
       </w:r>
     </w:p>
     <w:p>
@@ -2227,7 +2646,14 @@
       </w:r>
       <w:r>
         <w:tab/>
-        <w:t>DeckImage = Null</w:t>
+      </w:r>
+      <w:proofErr w:type="spellStart"/>
+      <w:r>
+        <w:t>DeckImage</w:t>
+      </w:r>
+      <w:proofErr w:type="spellEnd"/>
+      <w:r>
+        <w:t xml:space="preserve"> = Null</w:t>
       </w:r>
     </w:p>
     <w:p>
@@ -2241,7 +2667,15 @@
       </w:r>
       <w:r>
         <w:tab/>
-        <w:t xml:space="preserve">Output (ScoreStr) </w:t>
+        <w:t>Output (</w:t>
+      </w:r>
+      <w:proofErr w:type="spellStart"/>
+      <w:r>
+        <w:t>ScoreStr</w:t>
+      </w:r>
+      <w:proofErr w:type="spellEnd"/>
+      <w:r>
+        <w:t xml:space="preserve">) </w:t>
       </w:r>
       <w:r>
         <w:rPr>
@@ -2281,37 +2715,86 @@
           <w:color w:val="FF0000"/>
         </w:rPr>
       </w:pPr>
-      <w:r>
-        <w:t xml:space="preserve">TurnValue = 0 </w:t>
+      <w:proofErr w:type="spellStart"/>
+      <w:r>
+        <w:t>TurnValue</w:t>
+      </w:r>
+      <w:proofErr w:type="spellEnd"/>
+      <w:r>
+        <w:t xml:space="preserve"> = 0 </w:t>
       </w:r>
       <w:r>
         <w:rPr>
           <w:color w:val="FF0000"/>
         </w:rPr>
-        <w:t>(TurnValue 0 is player 1, 1 is player 2, 2 is applying the rules)</w:t>
-      </w:r>
-    </w:p>
-    <w:p>
-      <w:pPr>
+        <w:t>(</w:t>
+      </w:r>
+      <w:proofErr w:type="spellStart"/>
+      <w:r>
         <w:rPr>
           <w:color w:val="FF0000"/>
         </w:rPr>
-      </w:pPr>
+        <w:t>TurnValue</w:t>
+      </w:r>
+      <w:proofErr w:type="spellEnd"/>
       <w:r>
         <w:rPr>
           <w:color w:val="FF0000"/>
         </w:rPr>
-        <w:t>(DeckPressed is button)</w:t>
-      </w:r>
-    </w:p>
-    <w:p>
-      <w:r>
-        <w:t xml:space="preserve">If DeckPressed &amp;&amp; TurnValue == 0 </w:t>
-      </w:r>
-      <w:r>
+        <w:t xml:space="preserve"> 0 is player 1, 1 is player 2, 2 is applying the rules)</w:t>
+      </w:r>
+    </w:p>
+    <w:p>
+      <w:pPr>
         <w:rPr>
           <w:color w:val="FF0000"/>
         </w:rPr>
+      </w:pPr>
+      <w:r>
+        <w:rPr>
+          <w:color w:val="FF0000"/>
+        </w:rPr>
+        <w:t>(</w:t>
+      </w:r>
+      <w:proofErr w:type="spellStart"/>
+      <w:r>
+        <w:rPr>
+          <w:color w:val="FF0000"/>
+        </w:rPr>
+        <w:t>DeckPressed</w:t>
+      </w:r>
+      <w:proofErr w:type="spellEnd"/>
+      <w:r>
+        <w:rPr>
+          <w:color w:val="FF0000"/>
+        </w:rPr>
+        <w:t xml:space="preserve"> is button)</w:t>
+      </w:r>
+    </w:p>
+    <w:p>
+      <w:r>
+        <w:t xml:space="preserve">If </w:t>
+      </w:r>
+      <w:proofErr w:type="spellStart"/>
+      <w:r>
+        <w:t>DeckPressed</w:t>
+      </w:r>
+      <w:proofErr w:type="spellEnd"/>
+      <w:r>
+        <w:t xml:space="preserve"> &amp;&amp; </w:t>
+      </w:r>
+      <w:proofErr w:type="spellStart"/>
+      <w:r>
+        <w:t>TurnValue</w:t>
+      </w:r>
+      <w:proofErr w:type="spellEnd"/>
+      <w:r>
+        <w:t xml:space="preserve"> == 0 </w:t>
+      </w:r>
+      <w:r>
+        <w:rPr>
+          <w:color w:val="FF0000"/>
+        </w:rPr>
         <w:t>(Same for P2 variables)</w:t>
       </w:r>
     </w:p>
@@ -2320,23 +2803,41 @@
         <w:ind w:firstLine="720"/>
       </w:pPr>
       <w:r>
-        <w:t>Player1Card = WholeDeck[0]</w:t>
+        <w:t xml:space="preserve">Player1Card = </w:t>
+      </w:r>
+      <w:proofErr w:type="spellStart"/>
+      <w:r>
+        <w:t>WholeDeck</w:t>
+      </w:r>
+      <w:proofErr w:type="spellEnd"/>
+      <w:r>
+        <w:t>[0]</w:t>
       </w:r>
     </w:p>
     <w:p>
       <w:pPr>
         <w:ind w:firstLine="720"/>
       </w:pPr>
-      <w:r>
-        <w:t>WholeDeck.remove[0]</w:t>
+      <w:proofErr w:type="spellStart"/>
+      <w:r>
+        <w:t>WholeDeck.remove</w:t>
+      </w:r>
+      <w:proofErr w:type="spellEnd"/>
+      <w:r>
+        <w:t>[0]</w:t>
       </w:r>
     </w:p>
     <w:p>
       <w:pPr>
         <w:ind w:firstLine="720"/>
       </w:pPr>
-      <w:r>
-        <w:t>TurnValue++</w:t>
+      <w:proofErr w:type="spellStart"/>
+      <w:r>
+        <w:t>TurnValue</w:t>
+      </w:r>
+      <w:proofErr w:type="spellEnd"/>
+      <w:r>
+        <w:t>++</w:t>
       </w:r>
     </w:p>
     <w:p>
@@ -2346,21 +2847,41 @@
     </w:p>
     <w:p>
       <w:r>
-        <w:t>If TurnValue == 2</w:t>
+        <w:t xml:space="preserve">If </w:t>
+      </w:r>
+      <w:proofErr w:type="spellStart"/>
+      <w:r>
+        <w:t>TurnValue</w:t>
+      </w:r>
+      <w:proofErr w:type="spellEnd"/>
+      <w:r>
+        <w:t xml:space="preserve"> == 2</w:t>
       </w:r>
     </w:p>
     <w:p>
       <w:r>
         <w:tab/>
-        <w:t>ApplyRules()</w:t>
+      </w:r>
+      <w:proofErr w:type="spellStart"/>
+      <w:r>
+        <w:t>ApplyRules</w:t>
+      </w:r>
+      <w:proofErr w:type="spellEnd"/>
+      <w:r>
+        <w:t>()</w:t>
       </w:r>
     </w:p>
     <w:p>
       <w:pPr>
         <w:ind w:firstLine="720"/>
       </w:pPr>
-      <w:r>
-        <w:t>TurnValue = 0</w:t>
+      <w:proofErr w:type="spellStart"/>
+      <w:r>
+        <w:t>TurnValue</w:t>
+      </w:r>
+      <w:proofErr w:type="spellEnd"/>
+      <w:r>
+        <w:t xml:space="preserve"> = 0</w:t>
       </w:r>
     </w:p>
     <w:p>
@@ -2377,7 +2898,7 @@
         </w:rPr>
       </w:pPr>
       <w:bookmarkStart w:id="11" w:name="_tl3xyc4kxxdk" w:colFirst="0" w:colLast="0"/>
-      <w:bookmarkStart w:id="12" w:name="_Toc63507791"/>
+      <w:bookmarkStart w:id="12" w:name="_Toc65233815"/>
       <w:bookmarkEnd w:id="11"/>
       <w:r>
         <w:rPr>
@@ -2518,8 +3039,13 @@
               <w:spacing w:line="240" w:lineRule="auto"/>
             </w:pPr>
             <w:r>
-              <w:t>Validation Nessesary</w:t>
+              <w:t xml:space="preserve">Validation </w:t>
             </w:r>
+            <w:proofErr w:type="spellStart"/>
+            <w:r>
+              <w:t>Nessesary</w:t>
+            </w:r>
+            <w:proofErr w:type="spellEnd"/>
           </w:p>
         </w:tc>
       </w:tr>
@@ -2564,7 +3090,31 @@
               <w:spacing w:line="240" w:lineRule="auto"/>
             </w:pPr>
             <w:r>
-              <w:t>“BlackCards[]”/”“RedCards[]”/“RedCards[]”</w:t>
+              <w:t>“</w:t>
+            </w:r>
+            <w:proofErr w:type="spellStart"/>
+            <w:r>
+              <w:t>BlackCards</w:t>
+            </w:r>
+            <w:proofErr w:type="spellEnd"/>
+            <w:r>
+              <w:t>[]”/”“</w:t>
+            </w:r>
+            <w:proofErr w:type="spellStart"/>
+            <w:r>
+              <w:t>RedCards</w:t>
+            </w:r>
+            <w:proofErr w:type="spellEnd"/>
+            <w:r>
+              <w:t>[]”/“</w:t>
+            </w:r>
+            <w:proofErr w:type="spellStart"/>
+            <w:r>
+              <w:t>RedCards</w:t>
+            </w:r>
+            <w:proofErr w:type="spellEnd"/>
+            <w:r>
+              <w:t>[]”</w:t>
             </w:r>
           </w:p>
         </w:tc>
@@ -2620,7 +3170,15 @@
               <w:spacing w:line="240" w:lineRule="auto"/>
             </w:pPr>
             <w:r>
-              <w:t>Allows for a more robust shuffling technique as each suit is shuffled then the entire deck, also keeping the data of the cards (as CardArray data is removed)</w:t>
+              <w:t xml:space="preserve">Allows for a more robust shuffling technique as each suit is shuffled then the entire deck, also keeping the data of the cards (as </w:t>
+            </w:r>
+            <w:proofErr w:type="spellStart"/>
+            <w:r>
+              <w:t>CardArray</w:t>
+            </w:r>
+            <w:proofErr w:type="spellEnd"/>
+            <w:r>
+              <w:t xml:space="preserve"> data is removed)</w:t>
             </w:r>
           </w:p>
         </w:tc>
@@ -2678,8 +3236,13 @@
               <w:spacing w:line="240" w:lineRule="auto"/>
             </w:pPr>
             <w:r>
-              <w:t>Whole Card CardArray</w:t>
+              <w:t xml:space="preserve">Whole Card </w:t>
             </w:r>
+            <w:proofErr w:type="spellStart"/>
+            <w:r>
+              <w:t>CardArray</w:t>
+            </w:r>
+            <w:proofErr w:type="spellEnd"/>
           </w:p>
         </w:tc>
         <w:tc>
@@ -2850,10 +3413,12 @@
             <w:r>
               <w:t xml:space="preserve">Allows for the card comparisons to be made and also takes the card that is “taken” from </w:t>
             </w:r>
+            <w:proofErr w:type="spellStart"/>
             <w:r>
               <w:lastRenderedPageBreak/>
               <w:t>CardArray</w:t>
             </w:r>
+            <w:proofErr w:type="spellEnd"/>
           </w:p>
         </w:tc>
         <w:tc>
@@ -3005,7 +3570,7 @@
         <w:pStyle w:val="Heading3"/>
       </w:pPr>
       <w:bookmarkStart w:id="13" w:name="_elr4pcilvd7e" w:colFirst="0" w:colLast="0"/>
-      <w:bookmarkStart w:id="14" w:name="_Toc63507792"/>
+      <w:bookmarkStart w:id="14" w:name="_Toc65233816"/>
       <w:bookmarkEnd w:id="13"/>
       <w:r>
         <w:rPr>
@@ -3310,8 +3875,13 @@
               </w:pBdr>
               <w:spacing w:line="240" w:lineRule="auto"/>
             </w:pPr>
+            <w:proofErr w:type="spellStart"/>
             <w:r>
-              <w:t>Leaderboard (User)</w:t>
+              <w:t>Leaderboard</w:t>
+            </w:r>
+            <w:proofErr w:type="spellEnd"/>
+            <w:r>
+              <w:t xml:space="preserve"> (User)</w:t>
             </w:r>
           </w:p>
         </w:tc>
@@ -3339,7 +3909,15 @@
               <w:spacing w:line="240" w:lineRule="auto"/>
             </w:pPr>
             <w:r>
-              <w:t>Allows for the leaderboard to be seen and look at the top 5 players</w:t>
+              <w:t xml:space="preserve">Allows for the </w:t>
+            </w:r>
+            <w:proofErr w:type="spellStart"/>
+            <w:r>
+              <w:t>leaderboard</w:t>
+            </w:r>
+            <w:proofErr w:type="spellEnd"/>
+            <w:r>
+              <w:t xml:space="preserve"> to be seen and look at the top 5 players</w:t>
             </w:r>
           </w:p>
         </w:tc>
@@ -3367,7 +3945,15 @@
               <w:spacing w:line="240" w:lineRule="auto"/>
             </w:pPr>
             <w:r>
-              <w:t>Displays the leaderboard values (User and cards in hand)</w:t>
+              <w:t xml:space="preserve">Displays the </w:t>
+            </w:r>
+            <w:proofErr w:type="spellStart"/>
+            <w:r>
+              <w:t>leaderboard</w:t>
+            </w:r>
+            <w:proofErr w:type="spellEnd"/>
+            <w:r>
+              <w:t xml:space="preserve"> values (User and cards in hand)</w:t>
             </w:r>
           </w:p>
         </w:tc>
@@ -3482,8 +4068,13 @@
               </w:pBdr>
               <w:spacing w:line="240" w:lineRule="auto"/>
             </w:pPr>
+            <w:proofErr w:type="spellStart"/>
             <w:r>
-              <w:t>Leaderboard Data (Admin)</w:t>
+              <w:t>Leaderboard</w:t>
+            </w:r>
+            <w:proofErr w:type="spellEnd"/>
+            <w:r>
+              <w:t xml:space="preserve"> Data (Admin)</w:t>
             </w:r>
           </w:p>
         </w:tc>
@@ -3504,7 +4095,15 @@
               <w:spacing w:line="240" w:lineRule="auto"/>
             </w:pPr>
             <w:r>
-              <w:t>Able to change data about the Leaderboard data and adding/removing entries</w:t>
+              <w:t xml:space="preserve">Able to change data about the </w:t>
+            </w:r>
+            <w:proofErr w:type="spellStart"/>
+            <w:r>
+              <w:t>Leaderboard</w:t>
+            </w:r>
+            <w:proofErr w:type="spellEnd"/>
+            <w:r>
+              <w:t xml:space="preserve"> data and adding/removing entries</w:t>
             </w:r>
           </w:p>
         </w:tc>
@@ -3532,7 +4131,15 @@
               <w:spacing w:line="240" w:lineRule="auto"/>
             </w:pPr>
             <w:r>
-              <w:t>Able to change add and remove leaderboard data (user and cards held)</w:t>
+              <w:t xml:space="preserve">Able to change add and remove </w:t>
+            </w:r>
+            <w:proofErr w:type="spellStart"/>
+            <w:r>
+              <w:t>leaderboard</w:t>
+            </w:r>
+            <w:proofErr w:type="spellEnd"/>
+            <w:r>
+              <w:t xml:space="preserve"> data (user and cards held)</w:t>
             </w:r>
           </w:p>
         </w:tc>
@@ -3552,7 +4159,7 @@
           <w:u w:val="single"/>
         </w:rPr>
       </w:pPr>
-      <w:bookmarkStart w:id="15" w:name="_Toc63507793"/>
+      <w:bookmarkStart w:id="15" w:name="_Toc65233817"/>
       <w:r>
         <w:rPr>
           <w:b/>
@@ -3576,8 +4183,7 @@
           <w:u w:val="single"/>
         </w:rPr>
       </w:pPr>
-      <w:bookmarkStart w:id="16" w:name="_Toc63507798"/>
-      <w:bookmarkStart w:id="17" w:name="_Toc63507794"/>
+      <w:bookmarkStart w:id="16" w:name="_Toc65233818"/>
       <w:r>
         <w:rPr>
           <w:u w:val="single"/>
@@ -3810,6 +4416,7 @@
           <w:u w:val="single"/>
         </w:rPr>
       </w:pPr>
+      <w:bookmarkStart w:id="17" w:name="_Toc65233819"/>
       <w:r>
         <w:rPr>
           <w:u w:val="single"/>
@@ -3822,7 +4429,7 @@
       <w:pPr>
         <w:pStyle w:val="Heading4"/>
       </w:pPr>
-      <w:bookmarkStart w:id="18" w:name="_Toc63507795"/>
+      <w:bookmarkStart w:id="18" w:name="_Toc65233820"/>
       <w:r>
         <w:rPr>
           <w:b/>
@@ -3839,7 +4446,7 @@
         <w:rPr>
           <w:b/>
         </w:rPr>
-        <w:tab/>
+        <w:t xml:space="preserve"> </w:t>
       </w:r>
       <w:hyperlink r:id="rId9">
         <w:r>
@@ -3993,7 +4600,27 @@
           <w:sz w:val="21"/>
           <w:szCs w:val="21"/>
         </w:rPr>
-        <w:t xml:space="preserve"> blackCards = [</w:t>
+        <w:t xml:space="preserve"> </w:t>
+      </w:r>
+      <w:proofErr w:type="spellStart"/>
+      <w:r>
+        <w:rPr>
+          <w:rFonts w:ascii="Consolas" w:eastAsia="Times New Roman" w:hAnsi="Consolas" w:cs="Times New Roman"/>
+          <w:color w:val="000000"/>
+          <w:sz w:val="21"/>
+          <w:szCs w:val="21"/>
+        </w:rPr>
+        <w:t>blackCards</w:t>
+      </w:r>
+      <w:proofErr w:type="spellEnd"/>
+      <w:r>
+        <w:rPr>
+          <w:rFonts w:ascii="Consolas" w:eastAsia="Times New Roman" w:hAnsi="Consolas" w:cs="Times New Roman"/>
+          <w:color w:val="000000"/>
+          <w:sz w:val="21"/>
+          <w:szCs w:val="21"/>
+        </w:rPr>
+        <w:t xml:space="preserve"> = [</w:t>
       </w:r>
       <w:r>
         <w:rPr>
@@ -4203,7 +4830,27 @@
           <w:sz w:val="21"/>
           <w:szCs w:val="21"/>
         </w:rPr>
-        <w:t xml:space="preserve"> redCards = [</w:t>
+        <w:t xml:space="preserve"> </w:t>
+      </w:r>
+      <w:proofErr w:type="spellStart"/>
+      <w:r>
+        <w:rPr>
+          <w:rFonts w:ascii="Consolas" w:eastAsia="Times New Roman" w:hAnsi="Consolas" w:cs="Times New Roman"/>
+          <w:color w:val="000000"/>
+          <w:sz w:val="21"/>
+          <w:szCs w:val="21"/>
+        </w:rPr>
+        <w:t>redCards</w:t>
+      </w:r>
+      <w:proofErr w:type="spellEnd"/>
+      <w:r>
+        <w:rPr>
+          <w:rFonts w:ascii="Consolas" w:eastAsia="Times New Roman" w:hAnsi="Consolas" w:cs="Times New Roman"/>
+          <w:color w:val="000000"/>
+          <w:sz w:val="21"/>
+          <w:szCs w:val="21"/>
+        </w:rPr>
+        <w:t xml:space="preserve"> = [</w:t>
       </w:r>
       <w:r>
         <w:rPr>
@@ -4413,7 +5060,27 @@
           <w:sz w:val="21"/>
           <w:szCs w:val="21"/>
         </w:rPr>
-        <w:t xml:space="preserve"> yellowCards = [</w:t>
+        <w:t xml:space="preserve"> </w:t>
+      </w:r>
+      <w:proofErr w:type="spellStart"/>
+      <w:r>
+        <w:rPr>
+          <w:rFonts w:ascii="Consolas" w:eastAsia="Times New Roman" w:hAnsi="Consolas" w:cs="Times New Roman"/>
+          <w:color w:val="000000"/>
+          <w:sz w:val="21"/>
+          <w:szCs w:val="21"/>
+        </w:rPr>
+        <w:t>yellowCards</w:t>
+      </w:r>
+      <w:proofErr w:type="spellEnd"/>
+      <w:r>
+        <w:rPr>
+          <w:rFonts w:ascii="Consolas" w:eastAsia="Times New Roman" w:hAnsi="Consolas" w:cs="Times New Roman"/>
+          <w:color w:val="000000"/>
+          <w:sz w:val="21"/>
+          <w:szCs w:val="21"/>
+        </w:rPr>
+        <w:t xml:space="preserve"> = [</w:t>
       </w:r>
       <w:r>
         <w:rPr>
@@ -4652,15 +5319,47 @@
           <w:szCs w:val="21"/>
         </w:rPr>
       </w:pPr>
-      <w:r>
-        <w:rPr>
-          <w:rFonts w:ascii="Consolas" w:eastAsia="Times New Roman" w:hAnsi="Consolas" w:cs="Times New Roman"/>
-          <w:color w:val="000000"/>
-          <w:sz w:val="21"/>
-          <w:szCs w:val="21"/>
-        </w:rPr>
-        <w:t xml:space="preserve">blackCards = blackCards.sort(() =&gt; </w:t>
-      </w:r>
+      <w:proofErr w:type="spellStart"/>
+      <w:r>
+        <w:rPr>
+          <w:rFonts w:ascii="Consolas" w:eastAsia="Times New Roman" w:hAnsi="Consolas" w:cs="Times New Roman"/>
+          <w:color w:val="000000"/>
+          <w:sz w:val="21"/>
+          <w:szCs w:val="21"/>
+        </w:rPr>
+        <w:t>blackCards</w:t>
+      </w:r>
+      <w:proofErr w:type="spellEnd"/>
+      <w:r>
+        <w:rPr>
+          <w:rFonts w:ascii="Consolas" w:eastAsia="Times New Roman" w:hAnsi="Consolas" w:cs="Times New Roman"/>
+          <w:color w:val="000000"/>
+          <w:sz w:val="21"/>
+          <w:szCs w:val="21"/>
+        </w:rPr>
+        <w:t xml:space="preserve"> = </w:t>
+      </w:r>
+      <w:proofErr w:type="spellStart"/>
+      <w:r>
+        <w:rPr>
+          <w:rFonts w:ascii="Consolas" w:eastAsia="Times New Roman" w:hAnsi="Consolas" w:cs="Times New Roman"/>
+          <w:color w:val="000000"/>
+          <w:sz w:val="21"/>
+          <w:szCs w:val="21"/>
+        </w:rPr>
+        <w:t>blackCards.sort</w:t>
+      </w:r>
+      <w:proofErr w:type="spellEnd"/>
+      <w:r>
+        <w:rPr>
+          <w:rFonts w:ascii="Consolas" w:eastAsia="Times New Roman" w:hAnsi="Consolas" w:cs="Times New Roman"/>
+          <w:color w:val="000000"/>
+          <w:sz w:val="21"/>
+          <w:szCs w:val="21"/>
+        </w:rPr>
+        <w:t xml:space="preserve">(() =&gt; </w:t>
+      </w:r>
+      <w:proofErr w:type="spellStart"/>
       <w:r>
         <w:rPr>
           <w:rFonts w:ascii="Consolas" w:eastAsia="Times New Roman" w:hAnsi="Consolas" w:cs="Times New Roman"/>
@@ -4677,7 +5376,17 @@
           <w:sz w:val="21"/>
           <w:szCs w:val="21"/>
         </w:rPr>
-        <w:t xml:space="preserve">.random() - </w:t>
+        <w:t>.random</w:t>
+      </w:r>
+      <w:proofErr w:type="spellEnd"/>
+      <w:r>
+        <w:rPr>
+          <w:rFonts w:ascii="Consolas" w:eastAsia="Times New Roman" w:hAnsi="Consolas" w:cs="Times New Roman"/>
+          <w:color w:val="000000"/>
+          <w:sz w:val="21"/>
+          <w:szCs w:val="21"/>
+        </w:rPr>
+        <w:t xml:space="preserve">() - </w:t>
       </w:r>
       <w:r>
         <w:rPr>
@@ -4709,15 +5418,47 @@
           <w:szCs w:val="21"/>
         </w:rPr>
       </w:pPr>
-      <w:r>
-        <w:rPr>
-          <w:rFonts w:ascii="Consolas" w:eastAsia="Times New Roman" w:hAnsi="Consolas" w:cs="Times New Roman"/>
-          <w:color w:val="000000"/>
-          <w:sz w:val="21"/>
-          <w:szCs w:val="21"/>
-        </w:rPr>
-        <w:t xml:space="preserve">redCards = redCards.sort(() =&gt; </w:t>
-      </w:r>
+      <w:proofErr w:type="spellStart"/>
+      <w:r>
+        <w:rPr>
+          <w:rFonts w:ascii="Consolas" w:eastAsia="Times New Roman" w:hAnsi="Consolas" w:cs="Times New Roman"/>
+          <w:color w:val="000000"/>
+          <w:sz w:val="21"/>
+          <w:szCs w:val="21"/>
+        </w:rPr>
+        <w:t>redCards</w:t>
+      </w:r>
+      <w:proofErr w:type="spellEnd"/>
+      <w:r>
+        <w:rPr>
+          <w:rFonts w:ascii="Consolas" w:eastAsia="Times New Roman" w:hAnsi="Consolas" w:cs="Times New Roman"/>
+          <w:color w:val="000000"/>
+          <w:sz w:val="21"/>
+          <w:szCs w:val="21"/>
+        </w:rPr>
+        <w:t xml:space="preserve"> = </w:t>
+      </w:r>
+      <w:proofErr w:type="spellStart"/>
+      <w:r>
+        <w:rPr>
+          <w:rFonts w:ascii="Consolas" w:eastAsia="Times New Roman" w:hAnsi="Consolas" w:cs="Times New Roman"/>
+          <w:color w:val="000000"/>
+          <w:sz w:val="21"/>
+          <w:szCs w:val="21"/>
+        </w:rPr>
+        <w:t>redCards.sort</w:t>
+      </w:r>
+      <w:proofErr w:type="spellEnd"/>
+      <w:r>
+        <w:rPr>
+          <w:rFonts w:ascii="Consolas" w:eastAsia="Times New Roman" w:hAnsi="Consolas" w:cs="Times New Roman"/>
+          <w:color w:val="000000"/>
+          <w:sz w:val="21"/>
+          <w:szCs w:val="21"/>
+        </w:rPr>
+        <w:t xml:space="preserve">(() =&gt; </w:t>
+      </w:r>
+      <w:proofErr w:type="spellStart"/>
       <w:r>
         <w:rPr>
           <w:rFonts w:ascii="Consolas" w:eastAsia="Times New Roman" w:hAnsi="Consolas" w:cs="Times New Roman"/>
@@ -4734,7 +5475,17 @@
           <w:sz w:val="21"/>
           <w:szCs w:val="21"/>
         </w:rPr>
-        <w:t xml:space="preserve">.random() - </w:t>
+        <w:t>.random</w:t>
+      </w:r>
+      <w:proofErr w:type="spellEnd"/>
+      <w:r>
+        <w:rPr>
+          <w:rFonts w:ascii="Consolas" w:eastAsia="Times New Roman" w:hAnsi="Consolas" w:cs="Times New Roman"/>
+          <w:color w:val="000000"/>
+          <w:sz w:val="21"/>
+          <w:szCs w:val="21"/>
+        </w:rPr>
+        <w:t xml:space="preserve">() - </w:t>
       </w:r>
       <w:r>
         <w:rPr>
@@ -4766,15 +5517,47 @@
           <w:szCs w:val="21"/>
         </w:rPr>
       </w:pPr>
-      <w:r>
-        <w:rPr>
-          <w:rFonts w:ascii="Consolas" w:eastAsia="Times New Roman" w:hAnsi="Consolas" w:cs="Times New Roman"/>
-          <w:color w:val="000000"/>
-          <w:sz w:val="21"/>
-          <w:szCs w:val="21"/>
-        </w:rPr>
-        <w:t xml:space="preserve">yellowCards = yellowCards.sort(() =&gt; </w:t>
-      </w:r>
+      <w:proofErr w:type="spellStart"/>
+      <w:r>
+        <w:rPr>
+          <w:rFonts w:ascii="Consolas" w:eastAsia="Times New Roman" w:hAnsi="Consolas" w:cs="Times New Roman"/>
+          <w:color w:val="000000"/>
+          <w:sz w:val="21"/>
+          <w:szCs w:val="21"/>
+        </w:rPr>
+        <w:t>yellowCards</w:t>
+      </w:r>
+      <w:proofErr w:type="spellEnd"/>
+      <w:r>
+        <w:rPr>
+          <w:rFonts w:ascii="Consolas" w:eastAsia="Times New Roman" w:hAnsi="Consolas" w:cs="Times New Roman"/>
+          <w:color w:val="000000"/>
+          <w:sz w:val="21"/>
+          <w:szCs w:val="21"/>
+        </w:rPr>
+        <w:t xml:space="preserve"> = </w:t>
+      </w:r>
+      <w:proofErr w:type="spellStart"/>
+      <w:r>
+        <w:rPr>
+          <w:rFonts w:ascii="Consolas" w:eastAsia="Times New Roman" w:hAnsi="Consolas" w:cs="Times New Roman"/>
+          <w:color w:val="000000"/>
+          <w:sz w:val="21"/>
+          <w:szCs w:val="21"/>
+        </w:rPr>
+        <w:t>yellowCards.sort</w:t>
+      </w:r>
+      <w:proofErr w:type="spellEnd"/>
+      <w:r>
+        <w:rPr>
+          <w:rFonts w:ascii="Consolas" w:eastAsia="Times New Roman" w:hAnsi="Consolas" w:cs="Times New Roman"/>
+          <w:color w:val="000000"/>
+          <w:sz w:val="21"/>
+          <w:szCs w:val="21"/>
+        </w:rPr>
+        <w:t xml:space="preserve">(() =&gt; </w:t>
+      </w:r>
+      <w:proofErr w:type="spellStart"/>
       <w:r>
         <w:rPr>
           <w:rFonts w:ascii="Consolas" w:eastAsia="Times New Roman" w:hAnsi="Consolas" w:cs="Times New Roman"/>
@@ -4791,7 +5574,17 @@
           <w:sz w:val="21"/>
           <w:szCs w:val="21"/>
         </w:rPr>
-        <w:t xml:space="preserve">.random() - </w:t>
+        <w:t>.random</w:t>
+      </w:r>
+      <w:proofErr w:type="spellEnd"/>
+      <w:r>
+        <w:rPr>
+          <w:rFonts w:ascii="Consolas" w:eastAsia="Times New Roman" w:hAnsi="Consolas" w:cs="Times New Roman"/>
+          <w:color w:val="000000"/>
+          <w:sz w:val="21"/>
+          <w:szCs w:val="21"/>
+        </w:rPr>
+        <w:t xml:space="preserve">() - </w:t>
       </w:r>
       <w:r>
         <w:rPr>
@@ -4872,7 +5665,67 @@
           <w:sz w:val="21"/>
           <w:szCs w:val="21"/>
         </w:rPr>
-        <w:t xml:space="preserve"> cards2D = [blackCards, redCards, yellowCards];</w:t>
+        <w:t xml:space="preserve"> cards2D = [</w:t>
+      </w:r>
+      <w:proofErr w:type="spellStart"/>
+      <w:r>
+        <w:rPr>
+          <w:rFonts w:ascii="Consolas" w:eastAsia="Times New Roman" w:hAnsi="Consolas" w:cs="Times New Roman"/>
+          <w:color w:val="000000"/>
+          <w:sz w:val="21"/>
+          <w:szCs w:val="21"/>
+        </w:rPr>
+        <w:t>blackCards</w:t>
+      </w:r>
+      <w:proofErr w:type="spellEnd"/>
+      <w:r>
+        <w:rPr>
+          <w:rFonts w:ascii="Consolas" w:eastAsia="Times New Roman" w:hAnsi="Consolas" w:cs="Times New Roman"/>
+          <w:color w:val="000000"/>
+          <w:sz w:val="21"/>
+          <w:szCs w:val="21"/>
+        </w:rPr>
+        <w:t xml:space="preserve">, </w:t>
+      </w:r>
+      <w:proofErr w:type="spellStart"/>
+      <w:r>
+        <w:rPr>
+          <w:rFonts w:ascii="Consolas" w:eastAsia="Times New Roman" w:hAnsi="Consolas" w:cs="Times New Roman"/>
+          <w:color w:val="000000"/>
+          <w:sz w:val="21"/>
+          <w:szCs w:val="21"/>
+        </w:rPr>
+        <w:t>redCards</w:t>
+      </w:r>
+      <w:proofErr w:type="spellEnd"/>
+      <w:r>
+        <w:rPr>
+          <w:rFonts w:ascii="Consolas" w:eastAsia="Times New Roman" w:hAnsi="Consolas" w:cs="Times New Roman"/>
+          <w:color w:val="000000"/>
+          <w:sz w:val="21"/>
+          <w:szCs w:val="21"/>
+        </w:rPr>
+        <w:t xml:space="preserve">, </w:t>
+      </w:r>
+      <w:proofErr w:type="spellStart"/>
+      <w:r>
+        <w:rPr>
+          <w:rFonts w:ascii="Consolas" w:eastAsia="Times New Roman" w:hAnsi="Consolas" w:cs="Times New Roman"/>
+          <w:color w:val="000000"/>
+          <w:sz w:val="21"/>
+          <w:szCs w:val="21"/>
+        </w:rPr>
+        <w:t>yellowCards</w:t>
+      </w:r>
+      <w:proofErr w:type="spellEnd"/>
+      <w:r>
+        <w:rPr>
+          <w:rFonts w:ascii="Consolas" w:eastAsia="Times New Roman" w:hAnsi="Consolas" w:cs="Times New Roman"/>
+          <w:color w:val="000000"/>
+          <w:sz w:val="21"/>
+          <w:szCs w:val="21"/>
+        </w:rPr>
+        <w:t>];</w:t>
       </w:r>
     </w:p>
     <w:p>
@@ -4916,6 +5769,7 @@
         </w:rPr>
         <w:t xml:space="preserve">cards2D = cards2D.sort(() =&gt; </w:t>
       </w:r>
+      <w:proofErr w:type="spellStart"/>
       <w:r>
         <w:rPr>
           <w:rFonts w:ascii="Consolas" w:eastAsia="Times New Roman" w:hAnsi="Consolas" w:cs="Times New Roman"/>
@@ -4932,7 +5786,17 @@
           <w:sz w:val="21"/>
           <w:szCs w:val="21"/>
         </w:rPr>
-        <w:t xml:space="preserve">.random() - </w:t>
+        <w:t>.random</w:t>
+      </w:r>
+      <w:proofErr w:type="spellEnd"/>
+      <w:r>
+        <w:rPr>
+          <w:rFonts w:ascii="Consolas" w:eastAsia="Times New Roman" w:hAnsi="Consolas" w:cs="Times New Roman"/>
+          <w:color w:val="000000"/>
+          <w:sz w:val="21"/>
+          <w:szCs w:val="21"/>
+        </w:rPr>
+        <w:t xml:space="preserve">() - </w:t>
       </w:r>
       <w:r>
         <w:rPr>
@@ -8159,7 +9023,15 @@
     </w:p>
     <w:p>
       <w:r>
-        <w:t>Cards = Cards.shuffle()</w:t>
+        <w:t xml:space="preserve">Cards = </w:t>
+      </w:r>
+      <w:proofErr w:type="spellStart"/>
+      <w:r>
+        <w:t>Cards.shuffle</w:t>
+      </w:r>
+      <w:proofErr w:type="spellEnd"/>
+      <w:r>
+        <w:t>()</w:t>
       </w:r>
     </w:p>
     <w:p/>
@@ -8391,7 +9263,15 @@
     </w:p>
     <w:p>
       <w:r>
-        <w:t>While Cards.Length &gt; 0</w:t>
+        <w:t xml:space="preserve">While </w:t>
+      </w:r>
+      <w:proofErr w:type="spellStart"/>
+      <w:r>
+        <w:t>Cards.Length</w:t>
+      </w:r>
+      <w:proofErr w:type="spellEnd"/>
+      <w:r>
+        <w:t xml:space="preserve"> &gt; 0</w:t>
       </w:r>
     </w:p>
     <w:p>
@@ -8787,7 +9667,7 @@
           <w:b/>
         </w:rPr>
       </w:pPr>
-      <w:bookmarkStart w:id="19" w:name="_Toc63507796"/>
+      <w:bookmarkStart w:id="19" w:name="_Toc65233821"/>
       <w:r>
         <w:rPr>
           <w:b/>
@@ -9281,6 +10161,7 @@
         </w:rPr>
         <w:t xml:space="preserve"> </w:t>
       </w:r>
+      <w:proofErr w:type="spellStart"/>
       <w:r>
         <w:rPr>
           <w:rFonts w:ascii="Consolas" w:eastAsia="Times New Roman" w:hAnsi="Consolas" w:cs="Times New Roman"/>
@@ -9290,6 +10171,7 @@
         </w:rPr>
         <w:t>href</w:t>
       </w:r>
+      <w:proofErr w:type="spellEnd"/>
       <w:r>
         <w:rPr>
           <w:rFonts w:ascii="Consolas" w:eastAsia="Times New Roman" w:hAnsi="Consolas" w:cs="Times New Roman"/>
@@ -9317,6 +10199,7 @@
         </w:rPr>
         <w:t xml:space="preserve"> </w:t>
       </w:r>
+      <w:proofErr w:type="spellStart"/>
       <w:r>
         <w:rPr>
           <w:rFonts w:ascii="Consolas" w:eastAsia="Times New Roman" w:hAnsi="Consolas" w:cs="Times New Roman"/>
@@ -9326,6 +10209,7 @@
         </w:rPr>
         <w:t>rel</w:t>
       </w:r>
+      <w:proofErr w:type="spellEnd"/>
       <w:r>
         <w:rPr>
           <w:rFonts w:ascii="Consolas" w:eastAsia="Times New Roman" w:hAnsi="Consolas" w:cs="Times New Roman"/>
@@ -9378,7 +10262,27 @@
           <w:sz w:val="21"/>
           <w:szCs w:val="21"/>
         </w:rPr>
-        <w:t>"text/css"</w:t>
+        <w:t>"text/</w:t>
+      </w:r>
+      <w:proofErr w:type="spellStart"/>
+      <w:r>
+        <w:rPr>
+          <w:rFonts w:ascii="Consolas" w:eastAsia="Times New Roman" w:hAnsi="Consolas" w:cs="Times New Roman"/>
+          <w:color w:val="AC9037"/>
+          <w:sz w:val="21"/>
+          <w:szCs w:val="21"/>
+        </w:rPr>
+        <w:t>css</w:t>
+      </w:r>
+      <w:proofErr w:type="spellEnd"/>
+      <w:r>
+        <w:rPr>
+          <w:rFonts w:ascii="Consolas" w:eastAsia="Times New Roman" w:hAnsi="Consolas" w:cs="Times New Roman"/>
+          <w:color w:val="AC9037"/>
+          <w:sz w:val="21"/>
+          <w:szCs w:val="21"/>
+        </w:rPr>
+        <w:t>"</w:t>
       </w:r>
       <w:r>
         <w:rPr>
@@ -9737,6 +10641,7 @@
         </w:rPr>
         <w:t>&lt;</w:t>
       </w:r>
+      <w:proofErr w:type="spellStart"/>
       <w:r>
         <w:rPr>
           <w:rFonts w:ascii="Consolas" w:eastAsia="Times New Roman" w:hAnsi="Consolas" w:cs="Times New Roman"/>
@@ -9746,6 +10651,7 @@
         </w:rPr>
         <w:t>br</w:t>
       </w:r>
+      <w:proofErr w:type="spellEnd"/>
       <w:r>
         <w:rPr>
           <w:rFonts w:ascii="Consolas" w:eastAsia="Times New Roman" w:hAnsi="Consolas" w:cs="Times New Roman"/>
@@ -9755,6 +10661,7 @@
         </w:rPr>
         <w:t>&gt;&lt;</w:t>
       </w:r>
+      <w:proofErr w:type="spellStart"/>
       <w:r>
         <w:rPr>
           <w:rFonts w:ascii="Consolas" w:eastAsia="Times New Roman" w:hAnsi="Consolas" w:cs="Times New Roman"/>
@@ -9764,6 +10671,7 @@
         </w:rPr>
         <w:t>br</w:t>
       </w:r>
+      <w:proofErr w:type="spellEnd"/>
       <w:r>
         <w:rPr>
           <w:rFonts w:ascii="Consolas" w:eastAsia="Times New Roman" w:hAnsi="Consolas" w:cs="Times New Roman"/>
@@ -10049,6 +10957,7 @@
         </w:rPr>
         <w:t xml:space="preserve"> </w:t>
       </w:r>
+      <w:proofErr w:type="spellStart"/>
       <w:r>
         <w:rPr>
           <w:rFonts w:ascii="Consolas" w:eastAsia="Times New Roman" w:hAnsi="Consolas" w:cs="Times New Roman"/>
@@ -10058,6 +10967,7 @@
         </w:rPr>
         <w:t>src</w:t>
       </w:r>
+      <w:proofErr w:type="spellEnd"/>
       <w:r>
         <w:rPr>
           <w:rFonts w:ascii="Consolas" w:eastAsia="Times New Roman" w:hAnsi="Consolas" w:cs="Times New Roman"/>
@@ -10436,7 +11346,27 @@
           <w:sz w:val="21"/>
           <w:szCs w:val="21"/>
         </w:rPr>
-        <w:t xml:space="preserve"> blackCards = [</w:t>
+        <w:t xml:space="preserve"> </w:t>
+      </w:r>
+      <w:proofErr w:type="spellStart"/>
+      <w:r>
+        <w:rPr>
+          <w:rFonts w:ascii="Consolas" w:eastAsia="Times New Roman" w:hAnsi="Consolas" w:cs="Times New Roman"/>
+          <w:color w:val="000000"/>
+          <w:sz w:val="21"/>
+          <w:szCs w:val="21"/>
+        </w:rPr>
+        <w:t>blackCards</w:t>
+      </w:r>
+      <w:proofErr w:type="spellEnd"/>
+      <w:r>
+        <w:rPr>
+          <w:rFonts w:ascii="Consolas" w:eastAsia="Times New Roman" w:hAnsi="Consolas" w:cs="Times New Roman"/>
+          <w:color w:val="000000"/>
+          <w:sz w:val="21"/>
+          <w:szCs w:val="21"/>
+        </w:rPr>
+        <w:t xml:space="preserve"> = [</w:t>
       </w:r>
       <w:r>
         <w:rPr>
@@ -10646,7 +11576,27 @@
           <w:sz w:val="21"/>
           <w:szCs w:val="21"/>
         </w:rPr>
-        <w:t xml:space="preserve"> redCards = [</w:t>
+        <w:t xml:space="preserve"> </w:t>
+      </w:r>
+      <w:proofErr w:type="spellStart"/>
+      <w:r>
+        <w:rPr>
+          <w:rFonts w:ascii="Consolas" w:eastAsia="Times New Roman" w:hAnsi="Consolas" w:cs="Times New Roman"/>
+          <w:color w:val="000000"/>
+          <w:sz w:val="21"/>
+          <w:szCs w:val="21"/>
+        </w:rPr>
+        <w:t>redCards</w:t>
+      </w:r>
+      <w:proofErr w:type="spellEnd"/>
+      <w:r>
+        <w:rPr>
+          <w:rFonts w:ascii="Consolas" w:eastAsia="Times New Roman" w:hAnsi="Consolas" w:cs="Times New Roman"/>
+          <w:color w:val="000000"/>
+          <w:sz w:val="21"/>
+          <w:szCs w:val="21"/>
+        </w:rPr>
+        <w:t xml:space="preserve"> = [</w:t>
       </w:r>
       <w:r>
         <w:rPr>
@@ -10856,7 +11806,27 @@
           <w:sz w:val="21"/>
           <w:szCs w:val="21"/>
         </w:rPr>
-        <w:t xml:space="preserve"> yellowCards = [</w:t>
+        <w:t xml:space="preserve"> </w:t>
+      </w:r>
+      <w:proofErr w:type="spellStart"/>
+      <w:r>
+        <w:rPr>
+          <w:rFonts w:ascii="Consolas" w:eastAsia="Times New Roman" w:hAnsi="Consolas" w:cs="Times New Roman"/>
+          <w:color w:val="000000"/>
+          <w:sz w:val="21"/>
+          <w:szCs w:val="21"/>
+        </w:rPr>
+        <w:t>yellowCards</w:t>
+      </w:r>
+      <w:proofErr w:type="spellEnd"/>
+      <w:r>
+        <w:rPr>
+          <w:rFonts w:ascii="Consolas" w:eastAsia="Times New Roman" w:hAnsi="Consolas" w:cs="Times New Roman"/>
+          <w:color w:val="000000"/>
+          <w:sz w:val="21"/>
+          <w:szCs w:val="21"/>
+        </w:rPr>
+        <w:t xml:space="preserve"> = [</w:t>
       </w:r>
       <w:r>
         <w:rPr>
@@ -11308,14 +12278,25 @@
           <w:szCs w:val="21"/>
         </w:rPr>
       </w:pPr>
-      <w:r>
-        <w:rPr>
-          <w:rFonts w:ascii="Consolas" w:eastAsia="Times New Roman" w:hAnsi="Consolas" w:cs="Times New Roman"/>
-          <w:color w:val="000000"/>
-          <w:sz w:val="21"/>
-          <w:szCs w:val="21"/>
-        </w:rPr>
-        <w:t>document.getElementById(</w:t>
+      <w:proofErr w:type="spellStart"/>
+      <w:r>
+        <w:rPr>
+          <w:rFonts w:ascii="Consolas" w:eastAsia="Times New Roman" w:hAnsi="Consolas" w:cs="Times New Roman"/>
+          <w:color w:val="000000"/>
+          <w:sz w:val="21"/>
+          <w:szCs w:val="21"/>
+        </w:rPr>
+        <w:t>document.getElementById</w:t>
+      </w:r>
+      <w:proofErr w:type="spellEnd"/>
+      <w:r>
+        <w:rPr>
+          <w:rFonts w:ascii="Consolas" w:eastAsia="Times New Roman" w:hAnsi="Consolas" w:cs="Times New Roman"/>
+          <w:color w:val="000000"/>
+          <w:sz w:val="21"/>
+          <w:szCs w:val="21"/>
+        </w:rPr>
+        <w:t>(</w:t>
       </w:r>
       <w:r>
         <w:rPr>
@@ -11333,7 +12314,27 @@
           <w:sz w:val="21"/>
           <w:szCs w:val="21"/>
         </w:rPr>
-        <w:t>).addEventListener(</w:t>
+        <w:t>).</w:t>
+      </w:r>
+      <w:proofErr w:type="spellStart"/>
+      <w:r>
+        <w:rPr>
+          <w:rFonts w:ascii="Consolas" w:eastAsia="Times New Roman" w:hAnsi="Consolas" w:cs="Times New Roman"/>
+          <w:color w:val="000000"/>
+          <w:sz w:val="21"/>
+          <w:szCs w:val="21"/>
+        </w:rPr>
+        <w:t>addEventListener</w:t>
+      </w:r>
+      <w:proofErr w:type="spellEnd"/>
+      <w:r>
+        <w:rPr>
+          <w:rFonts w:ascii="Consolas" w:eastAsia="Times New Roman" w:hAnsi="Consolas" w:cs="Times New Roman"/>
+          <w:color w:val="000000"/>
+          <w:sz w:val="21"/>
+          <w:szCs w:val="21"/>
+        </w:rPr>
+        <w:t>(</w:t>
       </w:r>
       <w:r>
         <w:rPr>
@@ -11488,6 +12489,7 @@
         </w:rPr>
         <w:t xml:space="preserve">      </w:t>
       </w:r>
+      <w:proofErr w:type="spellStart"/>
       <w:r>
         <w:rPr>
           <w:rFonts w:ascii="Consolas" w:eastAsia="Times New Roman" w:hAnsi="Consolas" w:cs="Times New Roman"/>
@@ -11497,6 +12499,7 @@
         </w:rPr>
         <w:t>ShuffleDeck</w:t>
       </w:r>
+      <w:proofErr w:type="spellEnd"/>
       <w:r>
         <w:rPr>
           <w:rFonts w:ascii="Consolas" w:eastAsia="Times New Roman" w:hAnsi="Consolas" w:cs="Times New Roman"/>
@@ -12107,6 +13110,7 @@
         </w:rPr>
         <w:t xml:space="preserve">      </w:t>
       </w:r>
+      <w:proofErr w:type="spellStart"/>
       <w:r>
         <w:rPr>
           <w:rFonts w:ascii="Consolas" w:eastAsia="Times New Roman" w:hAnsi="Consolas" w:cs="Times New Roman"/>
@@ -12116,6 +13120,7 @@
         </w:rPr>
         <w:t>RuleApply</w:t>
       </w:r>
+      <w:proofErr w:type="spellEnd"/>
       <w:r>
         <w:rPr>
           <w:rFonts w:ascii="Consolas" w:eastAsia="Times New Roman" w:hAnsi="Consolas" w:cs="Times New Roman"/>
@@ -13056,7 +14061,27 @@
           <w:sz w:val="21"/>
           <w:szCs w:val="21"/>
         </w:rPr>
-        <w:t xml:space="preserve">        location.reload();</w:t>
+        <w:t xml:space="preserve">        </w:t>
+      </w:r>
+      <w:proofErr w:type="spellStart"/>
+      <w:r>
+        <w:rPr>
+          <w:rFonts w:ascii="Consolas" w:eastAsia="Times New Roman" w:hAnsi="Consolas" w:cs="Times New Roman"/>
+          <w:color w:val="000000"/>
+          <w:sz w:val="21"/>
+          <w:szCs w:val="21"/>
+        </w:rPr>
+        <w:t>location.reload</w:t>
+      </w:r>
+      <w:proofErr w:type="spellEnd"/>
+      <w:r>
+        <w:rPr>
+          <w:rFonts w:ascii="Consolas" w:eastAsia="Times New Roman" w:hAnsi="Consolas" w:cs="Times New Roman"/>
+          <w:color w:val="000000"/>
+          <w:sz w:val="21"/>
+          <w:szCs w:val="21"/>
+        </w:rPr>
+        <w:t>();</w:t>
       </w:r>
     </w:p>
     <w:p>
@@ -13743,6 +14768,7 @@
         </w:rPr>
         <w:t xml:space="preserve"> </w:t>
       </w:r>
+      <w:proofErr w:type="spellStart"/>
       <w:r>
         <w:rPr>
           <w:rFonts w:ascii="Consolas" w:eastAsia="Times New Roman" w:hAnsi="Consolas" w:cs="Times New Roman"/>
@@ -13752,6 +14778,7 @@
         </w:rPr>
         <w:t>ShuffleDeck</w:t>
       </w:r>
+      <w:proofErr w:type="spellEnd"/>
       <w:r>
         <w:rPr>
           <w:rFonts w:ascii="Consolas" w:eastAsia="Times New Roman" w:hAnsi="Consolas" w:cs="Times New Roman"/>
@@ -13780,8 +14807,49 @@
           <w:sz w:val="21"/>
           <w:szCs w:val="21"/>
         </w:rPr>
-        <w:t xml:space="preserve">  blackCards = blackCards.sort(() =&gt; </w:t>
-      </w:r>
+        <w:t xml:space="preserve">  </w:t>
+      </w:r>
+      <w:proofErr w:type="spellStart"/>
+      <w:r>
+        <w:rPr>
+          <w:rFonts w:ascii="Consolas" w:eastAsia="Times New Roman" w:hAnsi="Consolas" w:cs="Times New Roman"/>
+          <w:color w:val="000000"/>
+          <w:sz w:val="21"/>
+          <w:szCs w:val="21"/>
+        </w:rPr>
+        <w:t>blackCards</w:t>
+      </w:r>
+      <w:proofErr w:type="spellEnd"/>
+      <w:r>
+        <w:rPr>
+          <w:rFonts w:ascii="Consolas" w:eastAsia="Times New Roman" w:hAnsi="Consolas" w:cs="Times New Roman"/>
+          <w:color w:val="000000"/>
+          <w:sz w:val="21"/>
+          <w:szCs w:val="21"/>
+        </w:rPr>
+        <w:t xml:space="preserve"> = </w:t>
+      </w:r>
+      <w:proofErr w:type="spellStart"/>
+      <w:r>
+        <w:rPr>
+          <w:rFonts w:ascii="Consolas" w:eastAsia="Times New Roman" w:hAnsi="Consolas" w:cs="Times New Roman"/>
+          <w:color w:val="000000"/>
+          <w:sz w:val="21"/>
+          <w:szCs w:val="21"/>
+        </w:rPr>
+        <w:t>blackCards.sort</w:t>
+      </w:r>
+      <w:proofErr w:type="spellEnd"/>
+      <w:r>
+        <w:rPr>
+          <w:rFonts w:ascii="Consolas" w:eastAsia="Times New Roman" w:hAnsi="Consolas" w:cs="Times New Roman"/>
+          <w:color w:val="000000"/>
+          <w:sz w:val="21"/>
+          <w:szCs w:val="21"/>
+        </w:rPr>
+        <w:t xml:space="preserve">(() =&gt; </w:t>
+      </w:r>
+      <w:proofErr w:type="spellStart"/>
       <w:r>
         <w:rPr>
           <w:rFonts w:ascii="Consolas" w:eastAsia="Times New Roman" w:hAnsi="Consolas" w:cs="Times New Roman"/>
@@ -13798,7 +14866,17 @@
           <w:sz w:val="21"/>
           <w:szCs w:val="21"/>
         </w:rPr>
-        <w:t xml:space="preserve">.random() - </w:t>
+        <w:t>.random</w:t>
+      </w:r>
+      <w:proofErr w:type="spellEnd"/>
+      <w:r>
+        <w:rPr>
+          <w:rFonts w:ascii="Consolas" w:eastAsia="Times New Roman" w:hAnsi="Consolas" w:cs="Times New Roman"/>
+          <w:color w:val="000000"/>
+          <w:sz w:val="21"/>
+          <w:szCs w:val="21"/>
+        </w:rPr>
+        <w:t xml:space="preserve">() - </w:t>
       </w:r>
       <w:r>
         <w:rPr>
@@ -13837,8 +14915,49 @@
           <w:sz w:val="21"/>
           <w:szCs w:val="21"/>
         </w:rPr>
-        <w:t xml:space="preserve">  redCards = redCards.sort(() =&gt; </w:t>
-      </w:r>
+        <w:t xml:space="preserve">  </w:t>
+      </w:r>
+      <w:proofErr w:type="spellStart"/>
+      <w:r>
+        <w:rPr>
+          <w:rFonts w:ascii="Consolas" w:eastAsia="Times New Roman" w:hAnsi="Consolas" w:cs="Times New Roman"/>
+          <w:color w:val="000000"/>
+          <w:sz w:val="21"/>
+          <w:szCs w:val="21"/>
+        </w:rPr>
+        <w:t>redCards</w:t>
+      </w:r>
+      <w:proofErr w:type="spellEnd"/>
+      <w:r>
+        <w:rPr>
+          <w:rFonts w:ascii="Consolas" w:eastAsia="Times New Roman" w:hAnsi="Consolas" w:cs="Times New Roman"/>
+          <w:color w:val="000000"/>
+          <w:sz w:val="21"/>
+          <w:szCs w:val="21"/>
+        </w:rPr>
+        <w:t xml:space="preserve"> = </w:t>
+      </w:r>
+      <w:proofErr w:type="spellStart"/>
+      <w:r>
+        <w:rPr>
+          <w:rFonts w:ascii="Consolas" w:eastAsia="Times New Roman" w:hAnsi="Consolas" w:cs="Times New Roman"/>
+          <w:color w:val="000000"/>
+          <w:sz w:val="21"/>
+          <w:szCs w:val="21"/>
+        </w:rPr>
+        <w:t>redCards.sort</w:t>
+      </w:r>
+      <w:proofErr w:type="spellEnd"/>
+      <w:r>
+        <w:rPr>
+          <w:rFonts w:ascii="Consolas" w:eastAsia="Times New Roman" w:hAnsi="Consolas" w:cs="Times New Roman"/>
+          <w:color w:val="000000"/>
+          <w:sz w:val="21"/>
+          <w:szCs w:val="21"/>
+        </w:rPr>
+        <w:t xml:space="preserve">(() =&gt; </w:t>
+      </w:r>
+      <w:proofErr w:type="spellStart"/>
       <w:r>
         <w:rPr>
           <w:rFonts w:ascii="Consolas" w:eastAsia="Times New Roman" w:hAnsi="Consolas" w:cs="Times New Roman"/>
@@ -13855,7 +14974,17 @@
           <w:sz w:val="21"/>
           <w:szCs w:val="21"/>
         </w:rPr>
-        <w:t xml:space="preserve">.random() - </w:t>
+        <w:t>.random</w:t>
+      </w:r>
+      <w:proofErr w:type="spellEnd"/>
+      <w:r>
+        <w:rPr>
+          <w:rFonts w:ascii="Consolas" w:eastAsia="Times New Roman" w:hAnsi="Consolas" w:cs="Times New Roman"/>
+          <w:color w:val="000000"/>
+          <w:sz w:val="21"/>
+          <w:szCs w:val="21"/>
+        </w:rPr>
+        <w:t xml:space="preserve">() - </w:t>
       </w:r>
       <w:r>
         <w:rPr>
@@ -13894,8 +15023,49 @@
           <w:sz w:val="21"/>
           <w:szCs w:val="21"/>
         </w:rPr>
-        <w:t xml:space="preserve">  yellowCards = yellowCards.sort(() =&gt; </w:t>
-      </w:r>
+        <w:t xml:space="preserve">  </w:t>
+      </w:r>
+      <w:proofErr w:type="spellStart"/>
+      <w:r>
+        <w:rPr>
+          <w:rFonts w:ascii="Consolas" w:eastAsia="Times New Roman" w:hAnsi="Consolas" w:cs="Times New Roman"/>
+          <w:color w:val="000000"/>
+          <w:sz w:val="21"/>
+          <w:szCs w:val="21"/>
+        </w:rPr>
+        <w:t>yellowCards</w:t>
+      </w:r>
+      <w:proofErr w:type="spellEnd"/>
+      <w:r>
+        <w:rPr>
+          <w:rFonts w:ascii="Consolas" w:eastAsia="Times New Roman" w:hAnsi="Consolas" w:cs="Times New Roman"/>
+          <w:color w:val="000000"/>
+          <w:sz w:val="21"/>
+          <w:szCs w:val="21"/>
+        </w:rPr>
+        <w:t xml:space="preserve"> = </w:t>
+      </w:r>
+      <w:proofErr w:type="spellStart"/>
+      <w:r>
+        <w:rPr>
+          <w:rFonts w:ascii="Consolas" w:eastAsia="Times New Roman" w:hAnsi="Consolas" w:cs="Times New Roman"/>
+          <w:color w:val="000000"/>
+          <w:sz w:val="21"/>
+          <w:szCs w:val="21"/>
+        </w:rPr>
+        <w:t>yellowCards.sort</w:t>
+      </w:r>
+      <w:proofErr w:type="spellEnd"/>
+      <w:r>
+        <w:rPr>
+          <w:rFonts w:ascii="Consolas" w:eastAsia="Times New Roman" w:hAnsi="Consolas" w:cs="Times New Roman"/>
+          <w:color w:val="000000"/>
+          <w:sz w:val="21"/>
+          <w:szCs w:val="21"/>
+        </w:rPr>
+        <w:t xml:space="preserve">(() =&gt; </w:t>
+      </w:r>
+      <w:proofErr w:type="spellStart"/>
       <w:r>
         <w:rPr>
           <w:rFonts w:ascii="Consolas" w:eastAsia="Times New Roman" w:hAnsi="Consolas" w:cs="Times New Roman"/>
@@ -13912,7 +15082,17 @@
           <w:sz w:val="21"/>
           <w:szCs w:val="21"/>
         </w:rPr>
-        <w:t xml:space="preserve">.random() - </w:t>
+        <w:t>.random</w:t>
+      </w:r>
+      <w:proofErr w:type="spellEnd"/>
+      <w:r>
+        <w:rPr>
+          <w:rFonts w:ascii="Consolas" w:eastAsia="Times New Roman" w:hAnsi="Consolas" w:cs="Times New Roman"/>
+          <w:color w:val="000000"/>
+          <w:sz w:val="21"/>
+          <w:szCs w:val="21"/>
+        </w:rPr>
+        <w:t xml:space="preserve">() - </w:t>
       </w:r>
       <w:r>
         <w:rPr>
@@ -13993,7 +15173,67 @@
           <w:sz w:val="21"/>
           <w:szCs w:val="21"/>
         </w:rPr>
-        <w:t xml:space="preserve">  cards2D = [blackCards, redCards, yellowCards];</w:t>
+        <w:t xml:space="preserve">  cards2D = [</w:t>
+      </w:r>
+      <w:proofErr w:type="spellStart"/>
+      <w:r>
+        <w:rPr>
+          <w:rFonts w:ascii="Consolas" w:eastAsia="Times New Roman" w:hAnsi="Consolas" w:cs="Times New Roman"/>
+          <w:color w:val="000000"/>
+          <w:sz w:val="21"/>
+          <w:szCs w:val="21"/>
+        </w:rPr>
+        <w:t>blackCards</w:t>
+      </w:r>
+      <w:proofErr w:type="spellEnd"/>
+      <w:r>
+        <w:rPr>
+          <w:rFonts w:ascii="Consolas" w:eastAsia="Times New Roman" w:hAnsi="Consolas" w:cs="Times New Roman"/>
+          <w:color w:val="000000"/>
+          <w:sz w:val="21"/>
+          <w:szCs w:val="21"/>
+        </w:rPr>
+        <w:t xml:space="preserve">, </w:t>
+      </w:r>
+      <w:proofErr w:type="spellStart"/>
+      <w:r>
+        <w:rPr>
+          <w:rFonts w:ascii="Consolas" w:eastAsia="Times New Roman" w:hAnsi="Consolas" w:cs="Times New Roman"/>
+          <w:color w:val="000000"/>
+          <w:sz w:val="21"/>
+          <w:szCs w:val="21"/>
+        </w:rPr>
+        <w:t>redCards</w:t>
+      </w:r>
+      <w:proofErr w:type="spellEnd"/>
+      <w:r>
+        <w:rPr>
+          <w:rFonts w:ascii="Consolas" w:eastAsia="Times New Roman" w:hAnsi="Consolas" w:cs="Times New Roman"/>
+          <w:color w:val="000000"/>
+          <w:sz w:val="21"/>
+          <w:szCs w:val="21"/>
+        </w:rPr>
+        <w:t xml:space="preserve">, </w:t>
+      </w:r>
+      <w:proofErr w:type="spellStart"/>
+      <w:r>
+        <w:rPr>
+          <w:rFonts w:ascii="Consolas" w:eastAsia="Times New Roman" w:hAnsi="Consolas" w:cs="Times New Roman"/>
+          <w:color w:val="000000"/>
+          <w:sz w:val="21"/>
+          <w:szCs w:val="21"/>
+        </w:rPr>
+        <w:t>yellowCards</w:t>
+      </w:r>
+      <w:proofErr w:type="spellEnd"/>
+      <w:r>
+        <w:rPr>
+          <w:rFonts w:ascii="Consolas" w:eastAsia="Times New Roman" w:hAnsi="Consolas" w:cs="Times New Roman"/>
+          <w:color w:val="000000"/>
+          <w:sz w:val="21"/>
+          <w:szCs w:val="21"/>
+        </w:rPr>
+        <w:t>];</w:t>
       </w:r>
     </w:p>
     <w:p>
@@ -14037,6 +15277,7 @@
         </w:rPr>
         <w:t xml:space="preserve">  cards2D = cards2D.sort(() =&gt; </w:t>
       </w:r>
+      <w:proofErr w:type="spellStart"/>
       <w:r>
         <w:rPr>
           <w:rFonts w:ascii="Consolas" w:eastAsia="Times New Roman" w:hAnsi="Consolas" w:cs="Times New Roman"/>
@@ -14053,7 +15294,17 @@
           <w:sz w:val="21"/>
           <w:szCs w:val="21"/>
         </w:rPr>
-        <w:t xml:space="preserve">.random() - </w:t>
+        <w:t>.random</w:t>
+      </w:r>
+      <w:proofErr w:type="spellEnd"/>
+      <w:r>
+        <w:rPr>
+          <w:rFonts w:ascii="Consolas" w:eastAsia="Times New Roman" w:hAnsi="Consolas" w:cs="Times New Roman"/>
+          <w:color w:val="000000"/>
+          <w:sz w:val="21"/>
+          <w:szCs w:val="21"/>
+        </w:rPr>
+        <w:t xml:space="preserve">() - </w:t>
       </w:r>
       <w:r>
         <w:rPr>
@@ -14145,6 +15396,7 @@
         </w:rPr>
         <w:t xml:space="preserve"> </w:t>
       </w:r>
+      <w:proofErr w:type="spellStart"/>
       <w:r>
         <w:rPr>
           <w:rFonts w:ascii="Consolas" w:eastAsia="Times New Roman" w:hAnsi="Consolas" w:cs="Times New Roman"/>
@@ -14154,6 +15406,7 @@
         </w:rPr>
         <w:t>RuleApply</w:t>
       </w:r>
+      <w:proofErr w:type="spellEnd"/>
       <w:r>
         <w:rPr>
           <w:rFonts w:ascii="Consolas" w:eastAsia="Times New Roman" w:hAnsi="Consolas" w:cs="Times New Roman"/>
@@ -17330,7 +18583,7 @@
           <w:u w:val="single"/>
         </w:rPr>
       </w:pPr>
-      <w:bookmarkStart w:id="20" w:name="_Toc63507797"/>
+      <w:bookmarkStart w:id="20" w:name="_Toc65233822"/>
       <w:r>
         <w:rPr>
           <w:b/>
@@ -17854,6 +19107,7 @@
         </w:rPr>
         <w:t xml:space="preserve"> </w:t>
       </w:r>
+      <w:proofErr w:type="spellStart"/>
       <w:r>
         <w:rPr>
           <w:rFonts w:ascii="Consolas" w:eastAsia="Times New Roman" w:hAnsi="Consolas" w:cs="Times New Roman"/>
@@ -17863,6 +19117,7 @@
         </w:rPr>
         <w:t>href</w:t>
       </w:r>
+      <w:proofErr w:type="spellEnd"/>
       <w:r>
         <w:rPr>
           <w:rFonts w:ascii="Consolas" w:eastAsia="Times New Roman" w:hAnsi="Consolas" w:cs="Times New Roman"/>
@@ -17890,6 +19145,7 @@
         </w:rPr>
         <w:t xml:space="preserve"> </w:t>
       </w:r>
+      <w:proofErr w:type="spellStart"/>
       <w:r>
         <w:rPr>
           <w:rFonts w:ascii="Consolas" w:eastAsia="Times New Roman" w:hAnsi="Consolas" w:cs="Times New Roman"/>
@@ -17899,6 +19155,7 @@
         </w:rPr>
         <w:t>rel</w:t>
       </w:r>
+      <w:proofErr w:type="spellEnd"/>
       <w:r>
         <w:rPr>
           <w:rFonts w:ascii="Consolas" w:eastAsia="Times New Roman" w:hAnsi="Consolas" w:cs="Times New Roman"/>
@@ -17951,7 +19208,27 @@
           <w:sz w:val="21"/>
           <w:szCs w:val="21"/>
         </w:rPr>
-        <w:t>"text/css"</w:t>
+        <w:t>"text/</w:t>
+      </w:r>
+      <w:proofErr w:type="spellStart"/>
+      <w:r>
+        <w:rPr>
+          <w:rFonts w:ascii="Consolas" w:eastAsia="Times New Roman" w:hAnsi="Consolas" w:cs="Times New Roman"/>
+          <w:color w:val="AC9037"/>
+          <w:sz w:val="21"/>
+          <w:szCs w:val="21"/>
+        </w:rPr>
+        <w:t>css</w:t>
+      </w:r>
+      <w:proofErr w:type="spellEnd"/>
+      <w:r>
+        <w:rPr>
+          <w:rFonts w:ascii="Consolas" w:eastAsia="Times New Roman" w:hAnsi="Consolas" w:cs="Times New Roman"/>
+          <w:color w:val="AC9037"/>
+          <w:sz w:val="21"/>
+          <w:szCs w:val="21"/>
+        </w:rPr>
+        <w:t>"</w:t>
       </w:r>
       <w:r>
         <w:rPr>
@@ -18310,6 +19587,7 @@
         </w:rPr>
         <w:t>&lt;</w:t>
       </w:r>
+      <w:proofErr w:type="spellStart"/>
       <w:r>
         <w:rPr>
           <w:rFonts w:ascii="Consolas" w:eastAsia="Times New Roman" w:hAnsi="Consolas" w:cs="Times New Roman"/>
@@ -18319,6 +19597,7 @@
         </w:rPr>
         <w:t>br</w:t>
       </w:r>
+      <w:proofErr w:type="spellEnd"/>
       <w:r>
         <w:rPr>
           <w:rFonts w:ascii="Consolas" w:eastAsia="Times New Roman" w:hAnsi="Consolas" w:cs="Times New Roman"/>
@@ -18328,6 +19607,7 @@
         </w:rPr>
         <w:t>&gt;&lt;</w:t>
       </w:r>
+      <w:proofErr w:type="spellStart"/>
       <w:r>
         <w:rPr>
           <w:rFonts w:ascii="Consolas" w:eastAsia="Times New Roman" w:hAnsi="Consolas" w:cs="Times New Roman"/>
@@ -18337,6 +19617,7 @@
         </w:rPr>
         <w:t>br</w:t>
       </w:r>
+      <w:proofErr w:type="spellEnd"/>
       <w:r>
         <w:rPr>
           <w:rFonts w:ascii="Consolas" w:eastAsia="Times New Roman" w:hAnsi="Consolas" w:cs="Times New Roman"/>
@@ -18431,7 +19712,27 @@
           <w:sz w:val="21"/>
           <w:szCs w:val="21"/>
         </w:rPr>
-        <w:t>"cardhand"</w:t>
+        <w:t>"</w:t>
+      </w:r>
+      <w:proofErr w:type="spellStart"/>
+      <w:r>
+        <w:rPr>
+          <w:rFonts w:ascii="Consolas" w:eastAsia="Times New Roman" w:hAnsi="Consolas" w:cs="Times New Roman"/>
+          <w:color w:val="AC9037"/>
+          <w:sz w:val="21"/>
+          <w:szCs w:val="21"/>
+        </w:rPr>
+        <w:t>cardhand</w:t>
+      </w:r>
+      <w:proofErr w:type="spellEnd"/>
+      <w:r>
+        <w:rPr>
+          <w:rFonts w:ascii="Consolas" w:eastAsia="Times New Roman" w:hAnsi="Consolas" w:cs="Times New Roman"/>
+          <w:color w:val="AC9037"/>
+          <w:sz w:val="21"/>
+          <w:szCs w:val="21"/>
+        </w:rPr>
+        <w:t>"</w:t>
       </w:r>
       <w:r>
         <w:rPr>
@@ -18742,6 +20043,7 @@
         </w:rPr>
         <w:t xml:space="preserve"> </w:t>
       </w:r>
+      <w:proofErr w:type="spellStart"/>
       <w:r>
         <w:rPr>
           <w:rFonts w:ascii="Consolas" w:eastAsia="Times New Roman" w:hAnsi="Consolas" w:cs="Times New Roman"/>
@@ -18751,6 +20053,7 @@
         </w:rPr>
         <w:t>src</w:t>
       </w:r>
+      <w:proofErr w:type="spellEnd"/>
       <w:r>
         <w:rPr>
           <w:rFonts w:ascii="Consolas" w:eastAsia="Times New Roman" w:hAnsi="Consolas" w:cs="Times New Roman"/>
@@ -19063,7 +20366,27 @@
           <w:sz w:val="21"/>
           <w:szCs w:val="21"/>
         </w:rPr>
-        <w:t xml:space="preserve"> blackCards = [</w:t>
+        <w:t xml:space="preserve"> </w:t>
+      </w:r>
+      <w:proofErr w:type="spellStart"/>
+      <w:r>
+        <w:rPr>
+          <w:rFonts w:ascii="Consolas" w:eastAsia="Times New Roman" w:hAnsi="Consolas" w:cs="Times New Roman"/>
+          <w:color w:val="000000"/>
+          <w:sz w:val="21"/>
+          <w:szCs w:val="21"/>
+        </w:rPr>
+        <w:t>blackCards</w:t>
+      </w:r>
+      <w:proofErr w:type="spellEnd"/>
+      <w:r>
+        <w:rPr>
+          <w:rFonts w:ascii="Consolas" w:eastAsia="Times New Roman" w:hAnsi="Consolas" w:cs="Times New Roman"/>
+          <w:color w:val="000000"/>
+          <w:sz w:val="21"/>
+          <w:szCs w:val="21"/>
+        </w:rPr>
+        <w:t xml:space="preserve"> = [</w:t>
       </w:r>
       <w:r>
         <w:rPr>
@@ -19273,7 +20596,27 @@
           <w:sz w:val="21"/>
           <w:szCs w:val="21"/>
         </w:rPr>
-        <w:t xml:space="preserve"> redCards = [</w:t>
+        <w:t xml:space="preserve"> </w:t>
+      </w:r>
+      <w:proofErr w:type="spellStart"/>
+      <w:r>
+        <w:rPr>
+          <w:rFonts w:ascii="Consolas" w:eastAsia="Times New Roman" w:hAnsi="Consolas" w:cs="Times New Roman"/>
+          <w:color w:val="000000"/>
+          <w:sz w:val="21"/>
+          <w:szCs w:val="21"/>
+        </w:rPr>
+        <w:t>redCards</w:t>
+      </w:r>
+      <w:proofErr w:type="spellEnd"/>
+      <w:r>
+        <w:rPr>
+          <w:rFonts w:ascii="Consolas" w:eastAsia="Times New Roman" w:hAnsi="Consolas" w:cs="Times New Roman"/>
+          <w:color w:val="000000"/>
+          <w:sz w:val="21"/>
+          <w:szCs w:val="21"/>
+        </w:rPr>
+        <w:t xml:space="preserve"> = [</w:t>
       </w:r>
       <w:r>
         <w:rPr>
@@ -19483,7 +20826,27 @@
           <w:sz w:val="21"/>
           <w:szCs w:val="21"/>
         </w:rPr>
-        <w:t xml:space="preserve"> yellowCards = [</w:t>
+        <w:t xml:space="preserve"> </w:t>
+      </w:r>
+      <w:proofErr w:type="spellStart"/>
+      <w:r>
+        <w:rPr>
+          <w:rFonts w:ascii="Consolas" w:eastAsia="Times New Roman" w:hAnsi="Consolas" w:cs="Times New Roman"/>
+          <w:color w:val="000000"/>
+          <w:sz w:val="21"/>
+          <w:szCs w:val="21"/>
+        </w:rPr>
+        <w:t>yellowCards</w:t>
+      </w:r>
+      <w:proofErr w:type="spellEnd"/>
+      <w:r>
+        <w:rPr>
+          <w:rFonts w:ascii="Consolas" w:eastAsia="Times New Roman" w:hAnsi="Consolas" w:cs="Times New Roman"/>
+          <w:color w:val="000000"/>
+          <w:sz w:val="21"/>
+          <w:szCs w:val="21"/>
+        </w:rPr>
+        <w:t xml:space="preserve"> = [</w:t>
       </w:r>
       <w:r>
         <w:rPr>
@@ -20097,14 +21460,25 @@
           <w:szCs w:val="21"/>
         </w:rPr>
       </w:pPr>
-      <w:r>
-        <w:rPr>
-          <w:rFonts w:ascii="Consolas" w:eastAsia="Times New Roman" w:hAnsi="Consolas" w:cs="Times New Roman"/>
-          <w:color w:val="000000"/>
-          <w:sz w:val="21"/>
-          <w:szCs w:val="21"/>
-        </w:rPr>
-        <w:t>document.getElementById(</w:t>
+      <w:proofErr w:type="spellStart"/>
+      <w:r>
+        <w:rPr>
+          <w:rFonts w:ascii="Consolas" w:eastAsia="Times New Roman" w:hAnsi="Consolas" w:cs="Times New Roman"/>
+          <w:color w:val="000000"/>
+          <w:sz w:val="21"/>
+          <w:szCs w:val="21"/>
+        </w:rPr>
+        <w:t>document.getElementById</w:t>
+      </w:r>
+      <w:proofErr w:type="spellEnd"/>
+      <w:r>
+        <w:rPr>
+          <w:rFonts w:ascii="Consolas" w:eastAsia="Times New Roman" w:hAnsi="Consolas" w:cs="Times New Roman"/>
+          <w:color w:val="000000"/>
+          <w:sz w:val="21"/>
+          <w:szCs w:val="21"/>
+        </w:rPr>
+        <w:t>(</w:t>
       </w:r>
       <w:r>
         <w:rPr>
@@ -20122,7 +21496,27 @@
           <w:sz w:val="21"/>
           <w:szCs w:val="21"/>
         </w:rPr>
-        <w:t>).addEventListener(</w:t>
+        <w:t>).</w:t>
+      </w:r>
+      <w:proofErr w:type="spellStart"/>
+      <w:r>
+        <w:rPr>
+          <w:rFonts w:ascii="Consolas" w:eastAsia="Times New Roman" w:hAnsi="Consolas" w:cs="Times New Roman"/>
+          <w:color w:val="000000"/>
+          <w:sz w:val="21"/>
+          <w:szCs w:val="21"/>
+        </w:rPr>
+        <w:t>addEventListener</w:t>
+      </w:r>
+      <w:proofErr w:type="spellEnd"/>
+      <w:r>
+        <w:rPr>
+          <w:rFonts w:ascii="Consolas" w:eastAsia="Times New Roman" w:hAnsi="Consolas" w:cs="Times New Roman"/>
+          <w:color w:val="000000"/>
+          <w:sz w:val="21"/>
+          <w:szCs w:val="21"/>
+        </w:rPr>
+        <w:t>(</w:t>
       </w:r>
       <w:r>
         <w:rPr>
@@ -20277,6 +21671,7 @@
         </w:rPr>
         <w:t xml:space="preserve">      </w:t>
       </w:r>
+      <w:proofErr w:type="spellStart"/>
       <w:r>
         <w:rPr>
           <w:rFonts w:ascii="Consolas" w:eastAsia="Times New Roman" w:hAnsi="Consolas" w:cs="Times New Roman"/>
@@ -20286,6 +21681,7 @@
         </w:rPr>
         <w:t>ShuffleDeck</w:t>
       </w:r>
+      <w:proofErr w:type="spellEnd"/>
       <w:r>
         <w:rPr>
           <w:rFonts w:ascii="Consolas" w:eastAsia="Times New Roman" w:hAnsi="Consolas" w:cs="Times New Roman"/>
@@ -20551,7 +21947,27 @@
           <w:sz w:val="21"/>
           <w:szCs w:val="21"/>
         </w:rPr>
-        <w:t xml:space="preserve">      document.getElementById(</w:t>
+        <w:t xml:space="preserve">      </w:t>
+      </w:r>
+      <w:proofErr w:type="spellStart"/>
+      <w:r>
+        <w:rPr>
+          <w:rFonts w:ascii="Consolas" w:eastAsia="Times New Roman" w:hAnsi="Consolas" w:cs="Times New Roman"/>
+          <w:color w:val="000000"/>
+          <w:sz w:val="21"/>
+          <w:szCs w:val="21"/>
+        </w:rPr>
+        <w:t>document.getElementById</w:t>
+      </w:r>
+      <w:proofErr w:type="spellEnd"/>
+      <w:r>
+        <w:rPr>
+          <w:rFonts w:ascii="Consolas" w:eastAsia="Times New Roman" w:hAnsi="Consolas" w:cs="Times New Roman"/>
+          <w:color w:val="000000"/>
+          <w:sz w:val="21"/>
+          <w:szCs w:val="21"/>
+        </w:rPr>
+        <w:t>(</w:t>
       </w:r>
       <w:r>
         <w:rPr>
@@ -20560,17 +21976,9 @@
           <w:sz w:val="21"/>
           <w:szCs w:val="21"/>
         </w:rPr>
-        <w:t>"cardhand"</w:t>
-      </w:r>
-      <w:r>
-        <w:rPr>
-          <w:rFonts w:ascii="Consolas" w:eastAsia="Times New Roman" w:hAnsi="Consolas" w:cs="Times New Roman"/>
-          <w:color w:val="000000"/>
-          <w:sz w:val="21"/>
-          <w:szCs w:val="21"/>
-        </w:rPr>
-        <w:t>).innerHTML = (</w:t>
-      </w:r>
+        <w:t>"</w:t>
+      </w:r>
+      <w:proofErr w:type="spellStart"/>
       <w:r>
         <w:rPr>
           <w:rFonts w:ascii="Consolas" w:eastAsia="Times New Roman" w:hAnsi="Consolas" w:cs="Times New Roman"/>
@@ -20578,6 +21986,54 @@
           <w:sz w:val="21"/>
           <w:szCs w:val="21"/>
         </w:rPr>
+        <w:t>cardhand</w:t>
+      </w:r>
+      <w:proofErr w:type="spellEnd"/>
+      <w:r>
+        <w:rPr>
+          <w:rFonts w:ascii="Consolas" w:eastAsia="Times New Roman" w:hAnsi="Consolas" w:cs="Times New Roman"/>
+          <w:color w:val="A31515"/>
+          <w:sz w:val="21"/>
+          <w:szCs w:val="21"/>
+        </w:rPr>
+        <w:t>"</w:t>
+      </w:r>
+      <w:r>
+        <w:rPr>
+          <w:rFonts w:ascii="Consolas" w:eastAsia="Times New Roman" w:hAnsi="Consolas" w:cs="Times New Roman"/>
+          <w:color w:val="000000"/>
+          <w:sz w:val="21"/>
+          <w:szCs w:val="21"/>
+        </w:rPr>
+        <w:t>).</w:t>
+      </w:r>
+      <w:proofErr w:type="spellStart"/>
+      <w:r>
+        <w:rPr>
+          <w:rFonts w:ascii="Consolas" w:eastAsia="Times New Roman" w:hAnsi="Consolas" w:cs="Times New Roman"/>
+          <w:color w:val="000000"/>
+          <w:sz w:val="21"/>
+          <w:szCs w:val="21"/>
+        </w:rPr>
+        <w:t>innerHTML</w:t>
+      </w:r>
+      <w:proofErr w:type="spellEnd"/>
+      <w:r>
+        <w:rPr>
+          <w:rFonts w:ascii="Consolas" w:eastAsia="Times New Roman" w:hAnsi="Consolas" w:cs="Times New Roman"/>
+          <w:color w:val="000000"/>
+          <w:sz w:val="21"/>
+          <w:szCs w:val="21"/>
+        </w:rPr>
+        <w:t xml:space="preserve"> = (</w:t>
+      </w:r>
+      <w:r>
+        <w:rPr>
+          <w:rFonts w:ascii="Consolas" w:eastAsia="Times New Roman" w:hAnsi="Consolas" w:cs="Times New Roman"/>
+          <w:color w:val="A31515"/>
+          <w:sz w:val="21"/>
+          <w:szCs w:val="21"/>
+        </w:rPr>
         <w:t>"Player 1 Card "</w:t>
       </w:r>
       <w:r>
@@ -20854,7 +22310,27 @@
           <w:sz w:val="21"/>
           <w:szCs w:val="21"/>
         </w:rPr>
-        <w:t xml:space="preserve">      document.getElementById(</w:t>
+        <w:t xml:space="preserve">      </w:t>
+      </w:r>
+      <w:proofErr w:type="spellStart"/>
+      <w:r>
+        <w:rPr>
+          <w:rFonts w:ascii="Consolas" w:eastAsia="Times New Roman" w:hAnsi="Consolas" w:cs="Times New Roman"/>
+          <w:color w:val="000000"/>
+          <w:sz w:val="21"/>
+          <w:szCs w:val="21"/>
+        </w:rPr>
+        <w:t>document.getElementById</w:t>
+      </w:r>
+      <w:proofErr w:type="spellEnd"/>
+      <w:r>
+        <w:rPr>
+          <w:rFonts w:ascii="Consolas" w:eastAsia="Times New Roman" w:hAnsi="Consolas" w:cs="Times New Roman"/>
+          <w:color w:val="000000"/>
+          <w:sz w:val="21"/>
+          <w:szCs w:val="21"/>
+        </w:rPr>
+        <w:t>(</w:t>
       </w:r>
       <w:r>
         <w:rPr>
@@ -20863,17 +22339,9 @@
           <w:sz w:val="21"/>
           <w:szCs w:val="21"/>
         </w:rPr>
-        <w:t>"cardhand"</w:t>
-      </w:r>
-      <w:r>
-        <w:rPr>
-          <w:rFonts w:ascii="Consolas" w:eastAsia="Times New Roman" w:hAnsi="Consolas" w:cs="Times New Roman"/>
-          <w:color w:val="000000"/>
-          <w:sz w:val="21"/>
-          <w:szCs w:val="21"/>
-        </w:rPr>
-        <w:t>).innerHTML = (</w:t>
-      </w:r>
+        <w:t>"</w:t>
+      </w:r>
+      <w:proofErr w:type="spellStart"/>
       <w:r>
         <w:rPr>
           <w:rFonts w:ascii="Consolas" w:eastAsia="Times New Roman" w:hAnsi="Consolas" w:cs="Times New Roman"/>
@@ -20881,6 +22349,54 @@
           <w:sz w:val="21"/>
           <w:szCs w:val="21"/>
         </w:rPr>
+        <w:t>cardhand</w:t>
+      </w:r>
+      <w:proofErr w:type="spellEnd"/>
+      <w:r>
+        <w:rPr>
+          <w:rFonts w:ascii="Consolas" w:eastAsia="Times New Roman" w:hAnsi="Consolas" w:cs="Times New Roman"/>
+          <w:color w:val="A31515"/>
+          <w:sz w:val="21"/>
+          <w:szCs w:val="21"/>
+        </w:rPr>
+        <w:t>"</w:t>
+      </w:r>
+      <w:r>
+        <w:rPr>
+          <w:rFonts w:ascii="Consolas" w:eastAsia="Times New Roman" w:hAnsi="Consolas" w:cs="Times New Roman"/>
+          <w:color w:val="000000"/>
+          <w:sz w:val="21"/>
+          <w:szCs w:val="21"/>
+        </w:rPr>
+        <w:t>).</w:t>
+      </w:r>
+      <w:proofErr w:type="spellStart"/>
+      <w:r>
+        <w:rPr>
+          <w:rFonts w:ascii="Consolas" w:eastAsia="Times New Roman" w:hAnsi="Consolas" w:cs="Times New Roman"/>
+          <w:color w:val="000000"/>
+          <w:sz w:val="21"/>
+          <w:szCs w:val="21"/>
+        </w:rPr>
+        <w:t>innerHTML</w:t>
+      </w:r>
+      <w:proofErr w:type="spellEnd"/>
+      <w:r>
+        <w:rPr>
+          <w:rFonts w:ascii="Consolas" w:eastAsia="Times New Roman" w:hAnsi="Consolas" w:cs="Times New Roman"/>
+          <w:color w:val="000000"/>
+          <w:sz w:val="21"/>
+          <w:szCs w:val="21"/>
+        </w:rPr>
+        <w:t xml:space="preserve"> = (</w:t>
+      </w:r>
+      <w:r>
+        <w:rPr>
+          <w:rFonts w:ascii="Consolas" w:eastAsia="Times New Roman" w:hAnsi="Consolas" w:cs="Times New Roman"/>
+          <w:color w:val="A31515"/>
+          <w:sz w:val="21"/>
+          <w:szCs w:val="21"/>
+        </w:rPr>
         <w:t>"Player 1 Card "</w:t>
       </w:r>
       <w:r>
@@ -21087,6 +22603,7 @@
         </w:rPr>
         <w:t xml:space="preserve">      </w:t>
       </w:r>
+      <w:proofErr w:type="spellStart"/>
       <w:r>
         <w:rPr>
           <w:rFonts w:ascii="Consolas" w:eastAsia="Times New Roman" w:hAnsi="Consolas" w:cs="Times New Roman"/>
@@ -21096,6 +22613,7 @@
         </w:rPr>
         <w:t>RuleApply</w:t>
       </w:r>
+      <w:proofErr w:type="spellEnd"/>
       <w:r>
         <w:rPr>
           <w:rFonts w:ascii="Consolas" w:eastAsia="Times New Roman" w:hAnsi="Consolas" w:cs="Times New Roman"/>
@@ -21212,7 +22730,27 @@
           <w:sz w:val="21"/>
           <w:szCs w:val="21"/>
         </w:rPr>
-        <w:t xml:space="preserve">      document.getElementById(</w:t>
+        <w:t xml:space="preserve">      </w:t>
+      </w:r>
+      <w:proofErr w:type="spellStart"/>
+      <w:r>
+        <w:rPr>
+          <w:rFonts w:ascii="Consolas" w:eastAsia="Times New Roman" w:hAnsi="Consolas" w:cs="Times New Roman"/>
+          <w:color w:val="000000"/>
+          <w:sz w:val="21"/>
+          <w:szCs w:val="21"/>
+        </w:rPr>
+        <w:t>document.getElementById</w:t>
+      </w:r>
+      <w:proofErr w:type="spellEnd"/>
+      <w:r>
+        <w:rPr>
+          <w:rFonts w:ascii="Consolas" w:eastAsia="Times New Roman" w:hAnsi="Consolas" w:cs="Times New Roman"/>
+          <w:color w:val="000000"/>
+          <w:sz w:val="21"/>
+          <w:szCs w:val="21"/>
+        </w:rPr>
+        <w:t>(</w:t>
       </w:r>
       <w:r>
         <w:rPr>
@@ -21221,17 +22759,9 @@
           <w:sz w:val="21"/>
           <w:szCs w:val="21"/>
         </w:rPr>
-        <w:t>"cardhand"</w:t>
-      </w:r>
-      <w:r>
-        <w:rPr>
-          <w:rFonts w:ascii="Consolas" w:eastAsia="Times New Roman" w:hAnsi="Consolas" w:cs="Times New Roman"/>
-          <w:color w:val="000000"/>
-          <w:sz w:val="21"/>
-          <w:szCs w:val="21"/>
-        </w:rPr>
-        <w:t>).innerHTML = (</w:t>
-      </w:r>
+        <w:t>"</w:t>
+      </w:r>
+      <w:proofErr w:type="spellStart"/>
       <w:r>
         <w:rPr>
           <w:rFonts w:ascii="Consolas" w:eastAsia="Times New Roman" w:hAnsi="Consolas" w:cs="Times New Roman"/>
@@ -21239,6 +22769,54 @@
           <w:sz w:val="21"/>
           <w:szCs w:val="21"/>
         </w:rPr>
+        <w:t>cardhand</w:t>
+      </w:r>
+      <w:proofErr w:type="spellEnd"/>
+      <w:r>
+        <w:rPr>
+          <w:rFonts w:ascii="Consolas" w:eastAsia="Times New Roman" w:hAnsi="Consolas" w:cs="Times New Roman"/>
+          <w:color w:val="A31515"/>
+          <w:sz w:val="21"/>
+          <w:szCs w:val="21"/>
+        </w:rPr>
+        <w:t>"</w:t>
+      </w:r>
+      <w:r>
+        <w:rPr>
+          <w:rFonts w:ascii="Consolas" w:eastAsia="Times New Roman" w:hAnsi="Consolas" w:cs="Times New Roman"/>
+          <w:color w:val="000000"/>
+          <w:sz w:val="21"/>
+          <w:szCs w:val="21"/>
+        </w:rPr>
+        <w:t>).</w:t>
+      </w:r>
+      <w:proofErr w:type="spellStart"/>
+      <w:r>
+        <w:rPr>
+          <w:rFonts w:ascii="Consolas" w:eastAsia="Times New Roman" w:hAnsi="Consolas" w:cs="Times New Roman"/>
+          <w:color w:val="000000"/>
+          <w:sz w:val="21"/>
+          <w:szCs w:val="21"/>
+        </w:rPr>
+        <w:t>innerHTML</w:t>
+      </w:r>
+      <w:proofErr w:type="spellEnd"/>
+      <w:r>
+        <w:rPr>
+          <w:rFonts w:ascii="Consolas" w:eastAsia="Times New Roman" w:hAnsi="Consolas" w:cs="Times New Roman"/>
+          <w:color w:val="000000"/>
+          <w:sz w:val="21"/>
+          <w:szCs w:val="21"/>
+        </w:rPr>
+        <w:t xml:space="preserve"> = (</w:t>
+      </w:r>
+      <w:r>
+        <w:rPr>
+          <w:rFonts w:ascii="Consolas" w:eastAsia="Times New Roman" w:hAnsi="Consolas" w:cs="Times New Roman"/>
+          <w:color w:val="A31515"/>
+          <w:sz w:val="21"/>
+          <w:szCs w:val="21"/>
+        </w:rPr>
         <w:t>"Player 1 Card ___    Player 2 Card ___"</w:t>
       </w:r>
       <w:r>
@@ -21269,7 +22847,27 @@
           <w:sz w:val="21"/>
           <w:szCs w:val="21"/>
         </w:rPr>
-        <w:t xml:space="preserve">      document.getElementById(</w:t>
+        <w:t xml:space="preserve">      </w:t>
+      </w:r>
+      <w:proofErr w:type="spellStart"/>
+      <w:r>
+        <w:rPr>
+          <w:rFonts w:ascii="Consolas" w:eastAsia="Times New Roman" w:hAnsi="Consolas" w:cs="Times New Roman"/>
+          <w:color w:val="000000"/>
+          <w:sz w:val="21"/>
+          <w:szCs w:val="21"/>
+        </w:rPr>
+        <w:t>document.getElementById</w:t>
+      </w:r>
+      <w:proofErr w:type="spellEnd"/>
+      <w:r>
+        <w:rPr>
+          <w:rFonts w:ascii="Consolas" w:eastAsia="Times New Roman" w:hAnsi="Consolas" w:cs="Times New Roman"/>
+          <w:color w:val="000000"/>
+          <w:sz w:val="21"/>
+          <w:szCs w:val="21"/>
+        </w:rPr>
+        <w:t>(</w:t>
       </w:r>
       <w:r>
         <w:rPr>
@@ -21287,7 +22885,27 @@
           <w:sz w:val="21"/>
           <w:szCs w:val="21"/>
         </w:rPr>
-        <w:t>).innerHTML = (</w:t>
+        <w:t>).</w:t>
+      </w:r>
+      <w:proofErr w:type="spellStart"/>
+      <w:r>
+        <w:rPr>
+          <w:rFonts w:ascii="Consolas" w:eastAsia="Times New Roman" w:hAnsi="Consolas" w:cs="Times New Roman"/>
+          <w:color w:val="000000"/>
+          <w:sz w:val="21"/>
+          <w:szCs w:val="21"/>
+        </w:rPr>
+        <w:t>innerHTML</w:t>
+      </w:r>
+      <w:proofErr w:type="spellEnd"/>
+      <w:r>
+        <w:rPr>
+          <w:rFonts w:ascii="Consolas" w:eastAsia="Times New Roman" w:hAnsi="Consolas" w:cs="Times New Roman"/>
+          <w:color w:val="000000"/>
+          <w:sz w:val="21"/>
+          <w:szCs w:val="21"/>
+        </w:rPr>
+        <w:t xml:space="preserve"> = (</w:t>
       </w:r>
       <w:r>
         <w:rPr>
@@ -21524,7 +23142,27 @@
           <w:sz w:val="21"/>
           <w:szCs w:val="21"/>
         </w:rPr>
-        <w:t>//Sends prgression forwards</w:t>
+        <w:t xml:space="preserve">//Sends </w:t>
+      </w:r>
+      <w:proofErr w:type="spellStart"/>
+      <w:r>
+        <w:rPr>
+          <w:rFonts w:ascii="Consolas" w:eastAsia="Times New Roman" w:hAnsi="Consolas" w:cs="Times New Roman"/>
+          <w:color w:val="AAAAAA"/>
+          <w:sz w:val="21"/>
+          <w:szCs w:val="21"/>
+        </w:rPr>
+        <w:t>prgression</w:t>
+      </w:r>
+      <w:proofErr w:type="spellEnd"/>
+      <w:r>
+        <w:rPr>
+          <w:rFonts w:ascii="Consolas" w:eastAsia="Times New Roman" w:hAnsi="Consolas" w:cs="Times New Roman"/>
+          <w:color w:val="AAAAAA"/>
+          <w:sz w:val="21"/>
+          <w:szCs w:val="21"/>
+        </w:rPr>
+        <w:t xml:space="preserve"> forwards</w:t>
       </w:r>
     </w:p>
     <w:p>
@@ -22247,7 +23885,27 @@
           <w:sz w:val="21"/>
           <w:szCs w:val="21"/>
         </w:rPr>
-        <w:t xml:space="preserve">        location.reload();</w:t>
+        <w:t xml:space="preserve">        </w:t>
+      </w:r>
+      <w:proofErr w:type="spellStart"/>
+      <w:r>
+        <w:rPr>
+          <w:rFonts w:ascii="Consolas" w:eastAsia="Times New Roman" w:hAnsi="Consolas" w:cs="Times New Roman"/>
+          <w:color w:val="000000"/>
+          <w:sz w:val="21"/>
+          <w:szCs w:val="21"/>
+        </w:rPr>
+        <w:t>location.reload</w:t>
+      </w:r>
+      <w:proofErr w:type="spellEnd"/>
+      <w:r>
+        <w:rPr>
+          <w:rFonts w:ascii="Consolas" w:eastAsia="Times New Roman" w:hAnsi="Consolas" w:cs="Times New Roman"/>
+          <w:color w:val="000000"/>
+          <w:sz w:val="21"/>
+          <w:szCs w:val="21"/>
+        </w:rPr>
+        <w:t>();</w:t>
       </w:r>
     </w:p>
     <w:p>
@@ -22933,6 +24591,7 @@
         </w:rPr>
         <w:t xml:space="preserve"> </w:t>
       </w:r>
+      <w:proofErr w:type="spellStart"/>
       <w:r>
         <w:rPr>
           <w:rFonts w:ascii="Consolas" w:eastAsia="Times New Roman" w:hAnsi="Consolas" w:cs="Times New Roman"/>
@@ -22942,6 +24601,7 @@
         </w:rPr>
         <w:t>ShuffleDeck</w:t>
       </w:r>
+      <w:proofErr w:type="spellEnd"/>
       <w:r>
         <w:rPr>
           <w:rFonts w:ascii="Consolas" w:eastAsia="Times New Roman" w:hAnsi="Consolas" w:cs="Times New Roman"/>
@@ -22970,8 +24630,49 @@
           <w:sz w:val="21"/>
           <w:szCs w:val="21"/>
         </w:rPr>
-        <w:t xml:space="preserve">  blackCards = blackCards.sort(() =&gt; </w:t>
-      </w:r>
+        <w:t xml:space="preserve">  </w:t>
+      </w:r>
+      <w:proofErr w:type="spellStart"/>
+      <w:r>
+        <w:rPr>
+          <w:rFonts w:ascii="Consolas" w:eastAsia="Times New Roman" w:hAnsi="Consolas" w:cs="Times New Roman"/>
+          <w:color w:val="000000"/>
+          <w:sz w:val="21"/>
+          <w:szCs w:val="21"/>
+        </w:rPr>
+        <w:t>blackCards</w:t>
+      </w:r>
+      <w:proofErr w:type="spellEnd"/>
+      <w:r>
+        <w:rPr>
+          <w:rFonts w:ascii="Consolas" w:eastAsia="Times New Roman" w:hAnsi="Consolas" w:cs="Times New Roman"/>
+          <w:color w:val="000000"/>
+          <w:sz w:val="21"/>
+          <w:szCs w:val="21"/>
+        </w:rPr>
+        <w:t xml:space="preserve"> = </w:t>
+      </w:r>
+      <w:proofErr w:type="spellStart"/>
+      <w:r>
+        <w:rPr>
+          <w:rFonts w:ascii="Consolas" w:eastAsia="Times New Roman" w:hAnsi="Consolas" w:cs="Times New Roman"/>
+          <w:color w:val="000000"/>
+          <w:sz w:val="21"/>
+          <w:szCs w:val="21"/>
+        </w:rPr>
+        <w:t>blackCards.sort</w:t>
+      </w:r>
+      <w:proofErr w:type="spellEnd"/>
+      <w:r>
+        <w:rPr>
+          <w:rFonts w:ascii="Consolas" w:eastAsia="Times New Roman" w:hAnsi="Consolas" w:cs="Times New Roman"/>
+          <w:color w:val="000000"/>
+          <w:sz w:val="21"/>
+          <w:szCs w:val="21"/>
+        </w:rPr>
+        <w:t xml:space="preserve">(() =&gt; </w:t>
+      </w:r>
+      <w:proofErr w:type="spellStart"/>
       <w:r>
         <w:rPr>
           <w:rFonts w:ascii="Consolas" w:eastAsia="Times New Roman" w:hAnsi="Consolas" w:cs="Times New Roman"/>
@@ -22988,7 +24689,17 @@
           <w:sz w:val="21"/>
           <w:szCs w:val="21"/>
         </w:rPr>
-        <w:t xml:space="preserve">.random() - </w:t>
+        <w:t>.random</w:t>
+      </w:r>
+      <w:proofErr w:type="spellEnd"/>
+      <w:r>
+        <w:rPr>
+          <w:rFonts w:ascii="Consolas" w:eastAsia="Times New Roman" w:hAnsi="Consolas" w:cs="Times New Roman"/>
+          <w:color w:val="000000"/>
+          <w:sz w:val="21"/>
+          <w:szCs w:val="21"/>
+        </w:rPr>
+        <w:t xml:space="preserve">() - </w:t>
       </w:r>
       <w:r>
         <w:rPr>
@@ -23027,8 +24738,49 @@
           <w:sz w:val="21"/>
           <w:szCs w:val="21"/>
         </w:rPr>
-        <w:t xml:space="preserve">  redCards = redCards.sort(() =&gt; </w:t>
-      </w:r>
+        <w:t xml:space="preserve">  </w:t>
+      </w:r>
+      <w:proofErr w:type="spellStart"/>
+      <w:r>
+        <w:rPr>
+          <w:rFonts w:ascii="Consolas" w:eastAsia="Times New Roman" w:hAnsi="Consolas" w:cs="Times New Roman"/>
+          <w:color w:val="000000"/>
+          <w:sz w:val="21"/>
+          <w:szCs w:val="21"/>
+        </w:rPr>
+        <w:t>redCards</w:t>
+      </w:r>
+      <w:proofErr w:type="spellEnd"/>
+      <w:r>
+        <w:rPr>
+          <w:rFonts w:ascii="Consolas" w:eastAsia="Times New Roman" w:hAnsi="Consolas" w:cs="Times New Roman"/>
+          <w:color w:val="000000"/>
+          <w:sz w:val="21"/>
+          <w:szCs w:val="21"/>
+        </w:rPr>
+        <w:t xml:space="preserve"> = </w:t>
+      </w:r>
+      <w:proofErr w:type="spellStart"/>
+      <w:r>
+        <w:rPr>
+          <w:rFonts w:ascii="Consolas" w:eastAsia="Times New Roman" w:hAnsi="Consolas" w:cs="Times New Roman"/>
+          <w:color w:val="000000"/>
+          <w:sz w:val="21"/>
+          <w:szCs w:val="21"/>
+        </w:rPr>
+        <w:t>redCards.sort</w:t>
+      </w:r>
+      <w:proofErr w:type="spellEnd"/>
+      <w:r>
+        <w:rPr>
+          <w:rFonts w:ascii="Consolas" w:eastAsia="Times New Roman" w:hAnsi="Consolas" w:cs="Times New Roman"/>
+          <w:color w:val="000000"/>
+          <w:sz w:val="21"/>
+          <w:szCs w:val="21"/>
+        </w:rPr>
+        <w:t xml:space="preserve">(() =&gt; </w:t>
+      </w:r>
+      <w:proofErr w:type="spellStart"/>
       <w:r>
         <w:rPr>
           <w:rFonts w:ascii="Consolas" w:eastAsia="Times New Roman" w:hAnsi="Consolas" w:cs="Times New Roman"/>
@@ -23045,7 +24797,17 @@
           <w:sz w:val="21"/>
           <w:szCs w:val="21"/>
         </w:rPr>
-        <w:t xml:space="preserve">.random() - </w:t>
+        <w:t>.random</w:t>
+      </w:r>
+      <w:proofErr w:type="spellEnd"/>
+      <w:r>
+        <w:rPr>
+          <w:rFonts w:ascii="Consolas" w:eastAsia="Times New Roman" w:hAnsi="Consolas" w:cs="Times New Roman"/>
+          <w:color w:val="000000"/>
+          <w:sz w:val="21"/>
+          <w:szCs w:val="21"/>
+        </w:rPr>
+        <w:t xml:space="preserve">() - </w:t>
       </w:r>
       <w:r>
         <w:rPr>
@@ -23085,8 +24847,49 @@
           <w:szCs w:val="21"/>
         </w:rPr>
         <w:lastRenderedPageBreak/>
-        <w:t xml:space="preserve">  yellowCards = yellowCards.sort(() =&gt; </w:t>
-      </w:r>
+        <w:t xml:space="preserve">  </w:t>
+      </w:r>
+      <w:proofErr w:type="spellStart"/>
+      <w:r>
+        <w:rPr>
+          <w:rFonts w:ascii="Consolas" w:eastAsia="Times New Roman" w:hAnsi="Consolas" w:cs="Times New Roman"/>
+          <w:color w:val="000000"/>
+          <w:sz w:val="21"/>
+          <w:szCs w:val="21"/>
+        </w:rPr>
+        <w:t>yellowCards</w:t>
+      </w:r>
+      <w:proofErr w:type="spellEnd"/>
+      <w:r>
+        <w:rPr>
+          <w:rFonts w:ascii="Consolas" w:eastAsia="Times New Roman" w:hAnsi="Consolas" w:cs="Times New Roman"/>
+          <w:color w:val="000000"/>
+          <w:sz w:val="21"/>
+          <w:szCs w:val="21"/>
+        </w:rPr>
+        <w:t xml:space="preserve"> = </w:t>
+      </w:r>
+      <w:proofErr w:type="spellStart"/>
+      <w:r>
+        <w:rPr>
+          <w:rFonts w:ascii="Consolas" w:eastAsia="Times New Roman" w:hAnsi="Consolas" w:cs="Times New Roman"/>
+          <w:color w:val="000000"/>
+          <w:sz w:val="21"/>
+          <w:szCs w:val="21"/>
+        </w:rPr>
+        <w:t>yellowCards.sort</w:t>
+      </w:r>
+      <w:proofErr w:type="spellEnd"/>
+      <w:r>
+        <w:rPr>
+          <w:rFonts w:ascii="Consolas" w:eastAsia="Times New Roman" w:hAnsi="Consolas" w:cs="Times New Roman"/>
+          <w:color w:val="000000"/>
+          <w:sz w:val="21"/>
+          <w:szCs w:val="21"/>
+        </w:rPr>
+        <w:t xml:space="preserve">(() =&gt; </w:t>
+      </w:r>
+      <w:proofErr w:type="spellStart"/>
       <w:r>
         <w:rPr>
           <w:rFonts w:ascii="Consolas" w:eastAsia="Times New Roman" w:hAnsi="Consolas" w:cs="Times New Roman"/>
@@ -23103,7 +24906,17 @@
           <w:sz w:val="21"/>
           <w:szCs w:val="21"/>
         </w:rPr>
-        <w:t xml:space="preserve">.random() - </w:t>
+        <w:t>.random</w:t>
+      </w:r>
+      <w:proofErr w:type="spellEnd"/>
+      <w:r>
+        <w:rPr>
+          <w:rFonts w:ascii="Consolas" w:eastAsia="Times New Roman" w:hAnsi="Consolas" w:cs="Times New Roman"/>
+          <w:color w:val="000000"/>
+          <w:sz w:val="21"/>
+          <w:szCs w:val="21"/>
+        </w:rPr>
+        <w:t xml:space="preserve">() - </w:t>
       </w:r>
       <w:r>
         <w:rPr>
@@ -23184,7 +24997,67 @@
           <w:sz w:val="21"/>
           <w:szCs w:val="21"/>
         </w:rPr>
-        <w:t xml:space="preserve">  cards2D = [blackCards, redCards, yellowCards];</w:t>
+        <w:t xml:space="preserve">  cards2D = [</w:t>
+      </w:r>
+      <w:proofErr w:type="spellStart"/>
+      <w:r>
+        <w:rPr>
+          <w:rFonts w:ascii="Consolas" w:eastAsia="Times New Roman" w:hAnsi="Consolas" w:cs="Times New Roman"/>
+          <w:color w:val="000000"/>
+          <w:sz w:val="21"/>
+          <w:szCs w:val="21"/>
+        </w:rPr>
+        <w:t>blackCards</w:t>
+      </w:r>
+      <w:proofErr w:type="spellEnd"/>
+      <w:r>
+        <w:rPr>
+          <w:rFonts w:ascii="Consolas" w:eastAsia="Times New Roman" w:hAnsi="Consolas" w:cs="Times New Roman"/>
+          <w:color w:val="000000"/>
+          <w:sz w:val="21"/>
+          <w:szCs w:val="21"/>
+        </w:rPr>
+        <w:t xml:space="preserve">, </w:t>
+      </w:r>
+      <w:proofErr w:type="spellStart"/>
+      <w:r>
+        <w:rPr>
+          <w:rFonts w:ascii="Consolas" w:eastAsia="Times New Roman" w:hAnsi="Consolas" w:cs="Times New Roman"/>
+          <w:color w:val="000000"/>
+          <w:sz w:val="21"/>
+          <w:szCs w:val="21"/>
+        </w:rPr>
+        <w:t>redCards</w:t>
+      </w:r>
+      <w:proofErr w:type="spellEnd"/>
+      <w:r>
+        <w:rPr>
+          <w:rFonts w:ascii="Consolas" w:eastAsia="Times New Roman" w:hAnsi="Consolas" w:cs="Times New Roman"/>
+          <w:color w:val="000000"/>
+          <w:sz w:val="21"/>
+          <w:szCs w:val="21"/>
+        </w:rPr>
+        <w:t xml:space="preserve">, </w:t>
+      </w:r>
+      <w:proofErr w:type="spellStart"/>
+      <w:r>
+        <w:rPr>
+          <w:rFonts w:ascii="Consolas" w:eastAsia="Times New Roman" w:hAnsi="Consolas" w:cs="Times New Roman"/>
+          <w:color w:val="000000"/>
+          <w:sz w:val="21"/>
+          <w:szCs w:val="21"/>
+        </w:rPr>
+        <w:t>yellowCards</w:t>
+      </w:r>
+      <w:proofErr w:type="spellEnd"/>
+      <w:r>
+        <w:rPr>
+          <w:rFonts w:ascii="Consolas" w:eastAsia="Times New Roman" w:hAnsi="Consolas" w:cs="Times New Roman"/>
+          <w:color w:val="000000"/>
+          <w:sz w:val="21"/>
+          <w:szCs w:val="21"/>
+        </w:rPr>
+        <w:t>];</w:t>
       </w:r>
     </w:p>
     <w:p>
@@ -23228,6 +25101,7 @@
         </w:rPr>
         <w:t xml:space="preserve">  cards2D = cards2D.sort(() =&gt; </w:t>
       </w:r>
+      <w:proofErr w:type="spellStart"/>
       <w:r>
         <w:rPr>
           <w:rFonts w:ascii="Consolas" w:eastAsia="Times New Roman" w:hAnsi="Consolas" w:cs="Times New Roman"/>
@@ -23244,7 +25118,17 @@
           <w:sz w:val="21"/>
           <w:szCs w:val="21"/>
         </w:rPr>
-        <w:t xml:space="preserve">.random() - </w:t>
+        <w:t>.random</w:t>
+      </w:r>
+      <w:proofErr w:type="spellEnd"/>
+      <w:r>
+        <w:rPr>
+          <w:rFonts w:ascii="Consolas" w:eastAsia="Times New Roman" w:hAnsi="Consolas" w:cs="Times New Roman"/>
+          <w:color w:val="000000"/>
+          <w:sz w:val="21"/>
+          <w:szCs w:val="21"/>
+        </w:rPr>
+        <w:t xml:space="preserve">() - </w:t>
       </w:r>
       <w:r>
         <w:rPr>
@@ -23336,6 +25220,7 @@
         </w:rPr>
         <w:t xml:space="preserve"> </w:t>
       </w:r>
+      <w:proofErr w:type="spellStart"/>
       <w:r>
         <w:rPr>
           <w:rFonts w:ascii="Consolas" w:eastAsia="Times New Roman" w:hAnsi="Consolas" w:cs="Times New Roman"/>
@@ -23345,6 +25230,7 @@
         </w:rPr>
         <w:t>RuleApply</w:t>
       </w:r>
+      <w:proofErr w:type="spellEnd"/>
       <w:r>
         <w:rPr>
           <w:rFonts w:ascii="Consolas" w:eastAsia="Times New Roman" w:hAnsi="Consolas" w:cs="Times New Roman"/>
@@ -26000,13 +27886,6 @@
               </w:rPr>
               <w:t>Winner shown to players</w:t>
             </w:r>
-            <w:r>
-              <w:rPr>
-                <w:sz w:val="24"/>
-                <w:szCs w:val="24"/>
-              </w:rPr>
-              <w:t xml:space="preserve"> but not cards</w:t>
-            </w:r>
           </w:p>
         </w:tc>
       </w:tr>
@@ -26160,15 +28039,126 @@
         <w:rPr>
           <w:b/>
           <w:bCs/>
-        </w:rPr>
-      </w:pPr>
+          <w:color w:val="0000FF" w:themeColor="hyperlink"/>
+          <w:u w:val="single"/>
+        </w:rPr>
+      </w:pPr>
+      <w:bookmarkStart w:id="21" w:name="_Toc65233823"/>
       <w:r>
         <w:rPr>
           <w:b/>
           <w:bCs/>
         </w:rPr>
+        <w:t xml:space="preserve">Iteration </w:t>
+      </w:r>
+      <w:r>
+        <w:rPr>
+          <w:b/>
+          <w:bCs/>
+        </w:rPr>
+        <w:t>4</w:t>
+      </w:r>
+      <w:r>
+        <w:rPr>
+          <w:b/>
+          <w:bCs/>
+        </w:rPr>
+        <w:t xml:space="preserve"> (</w:t>
+      </w:r>
+      <w:r>
+        <w:rPr>
+          <w:b/>
+          <w:bCs/>
+        </w:rPr>
+        <w:t>26</w:t>
+      </w:r>
+      <w:r>
+        <w:rPr>
+          <w:b/>
+          <w:bCs/>
+        </w:rPr>
+        <w:t xml:space="preserve">/02/2021) </w:t>
+      </w:r>
+      <w:r>
+        <w:rPr>
+          <w:b/>
+          <w:bCs/>
+        </w:rPr>
+        <w:t>– Moved to Git</w:t>
+      </w:r>
+      <w:bookmarkEnd w:id="21"/>
+    </w:p>
+    <w:p>
+      <w:pPr>
+        <w:rPr>
+          <w:b/>
+          <w:bCs/>
+        </w:rPr>
+      </w:pPr>
+      <w:r>
+        <w:rPr>
+          <w:b/>
+          <w:bCs/>
+        </w:rPr>
+        <w:t xml:space="preserve">HTML – </w:t>
+      </w:r>
+    </w:p>
+    <w:p>
+      <w:pPr>
+        <w:rPr>
+          <w:b/>
+          <w:bCs/>
+        </w:rPr>
+      </w:pPr>
+    </w:p>
+    <w:p>
+      <w:pPr>
+        <w:rPr>
+          <w:b/>
+          <w:bCs/>
+        </w:rPr>
+      </w:pPr>
+      <w:r>
+        <w:rPr>
+          <w:b/>
+          <w:bCs/>
+        </w:rPr>
+        <w:t xml:space="preserve">JS – </w:t>
+      </w:r>
+    </w:p>
+    <w:p/>
+    <w:p>
+      <w:pPr>
+        <w:rPr>
+          <w:b/>
+          <w:bCs/>
+        </w:rPr>
+      </w:pPr>
+      <w:r>
+        <w:rPr>
+          <w:b/>
+          <w:bCs/>
+        </w:rPr>
+        <w:t xml:space="preserve">CSS - </w:t>
+      </w:r>
+    </w:p>
+    <w:p>
+      <w:pPr>
+        <w:pStyle w:val="Heading4"/>
+        <w:rPr>
+          <w:b/>
+          <w:bCs/>
+        </w:rPr>
+      </w:pPr>
+      <w:bookmarkStart w:id="22" w:name="_Toc65233824"/>
+      <w:r>
+        <w:rPr>
+          <w:b/>
+          <w:bCs/>
+        </w:rPr>
         <w:t>Testing Table (Game Program)</w:t>
       </w:r>
+      <w:bookmarkEnd w:id="22"/>
     </w:p>
     <w:p>
       <w:pPr>
@@ -26212,6 +28202,7 @@
                 <w:sz w:val="24"/>
                 <w:szCs w:val="24"/>
               </w:rPr>
+              <w:lastRenderedPageBreak/>
               <w:t>Shuffles 30 Cards</w:t>
             </w:r>
           </w:p>
@@ -26361,7 +28352,6 @@
                 <w:sz w:val="24"/>
                 <w:szCs w:val="24"/>
               </w:rPr>
-              <w:lastRenderedPageBreak/>
               <w:t>Needs to be enjoyable and visually represented</w:t>
             </w:r>
           </w:p>
